--- a/Readme_EN.docx
+++ b/Readme_EN.docx
@@ -441,13 +441,13 @@
           <w:r>
             <w:fldChar w:fldCharType="separate"/>
           </w:r>
-          <w:hyperlink w:anchor="_Toc143451764" w:history="1">
+          <w:hyperlink w:anchor="_Toc143516619" w:history="1">
             <w:r>
               <w:rPr>
                 <w:rStyle w:val="Hipervnculo"/>
                 <w:noProof/>
               </w:rPr>
-              <w:t>Herramientas utilizadas.</w:t>
+              <w:t>Used tools.</w:t>
             </w:r>
             <w:r>
               <w:rPr>
@@ -468,7 +468,7 @@
                 <w:noProof/>
                 <w:webHidden/>
               </w:rPr>
-              <w:instrText xml:space="preserve"> PAGEREF _Toc143451764 \h </w:instrText>
+              <w:instrText xml:space="preserve"> PAGEREF _Toc143516619 \h </w:instrText>
             </w:r>
             <w:r>
               <w:rPr>
@@ -488,7 +488,7 @@
                 <w:noProof/>
                 <w:webHidden/>
               </w:rPr>
-              <w:t>2</w:t>
+              <w:t>3</w:t>
             </w:r>
             <w:r>
               <w:rPr>
@@ -511,7 +511,7 @@
               <w:lang w:eastAsia="es-ES"/>
             </w:rPr>
           </w:pPr>
-          <w:hyperlink w:anchor="_Toc143451765" w:history="1">
+          <w:hyperlink w:anchor="_Toc143516620" w:history="1">
             <w:r>
               <w:rPr>
                 <w:rStyle w:val="Hipervnculo"/>
@@ -553,7 +553,7 @@
                 <w:noProof/>
                 <w:webHidden/>
               </w:rPr>
-              <w:instrText xml:space="preserve"> PAGEREF _Toc143451765 \h </w:instrText>
+              <w:instrText xml:space="preserve"> PAGEREF _Toc143516620 \h </w:instrText>
             </w:r>
             <w:r>
               <w:rPr>
@@ -573,7 +573,7 @@
                 <w:noProof/>
                 <w:webHidden/>
               </w:rPr>
-              <w:t>2</w:t>
+              <w:t>3</w:t>
             </w:r>
             <w:r>
               <w:rPr>
@@ -596,7 +596,7 @@
               <w:lang w:eastAsia="es-ES"/>
             </w:rPr>
           </w:pPr>
-          <w:hyperlink w:anchor="_Toc143451766" w:history="1">
+          <w:hyperlink w:anchor="_Toc143516621" w:history="1">
             <w:r>
               <w:rPr>
                 <w:rStyle w:val="Hipervnculo"/>
@@ -623,7 +623,7 @@
                 <w:noProof/>
                 <w:webHidden/>
               </w:rPr>
-              <w:instrText xml:space="preserve"> PAGEREF _Toc143451766 \h </w:instrText>
+              <w:instrText xml:space="preserve"> PAGEREF _Toc143516621 \h </w:instrText>
             </w:r>
             <w:r>
               <w:rPr>
@@ -643,7 +643,7 @@
                 <w:noProof/>
                 <w:webHidden/>
               </w:rPr>
-              <w:t>2</w:t>
+              <w:t>3</w:t>
             </w:r>
             <w:r>
               <w:rPr>
@@ -666,7 +666,7 @@
               <w:lang w:eastAsia="es-ES"/>
             </w:rPr>
           </w:pPr>
-          <w:hyperlink w:anchor="_Toc143451767" w:history="1">
+          <w:hyperlink w:anchor="_Toc143516622" w:history="1">
             <w:r>
               <w:rPr>
                 <w:rStyle w:val="Hipervnculo"/>
@@ -693,7 +693,7 @@
                 <w:noProof/>
                 <w:webHidden/>
               </w:rPr>
-              <w:instrText xml:space="preserve"> PAGEREF _Toc143451767 \h </w:instrText>
+              <w:instrText xml:space="preserve"> PAGEREF _Toc143516622 \h </w:instrText>
             </w:r>
             <w:r>
               <w:rPr>
@@ -713,7 +713,7 @@
                 <w:noProof/>
                 <w:webHidden/>
               </w:rPr>
-              <w:t>3</w:t>
+              <w:t>4</w:t>
             </w:r>
             <w:r>
               <w:rPr>
@@ -736,7 +736,7 @@
               <w:lang w:eastAsia="es-ES"/>
             </w:rPr>
           </w:pPr>
-          <w:hyperlink w:anchor="_Toc143451768" w:history="1">
+          <w:hyperlink w:anchor="_Toc143516623" w:history="1">
             <w:r>
               <w:rPr>
                 <w:rStyle w:val="Hipervnculo"/>
@@ -763,7 +763,7 @@
                 <w:noProof/>
                 <w:webHidden/>
               </w:rPr>
-              <w:instrText xml:space="preserve"> PAGEREF _Toc143451768 \h </w:instrText>
+              <w:instrText xml:space="preserve"> PAGEREF _Toc143516623 \h </w:instrText>
             </w:r>
             <w:r>
               <w:rPr>
@@ -783,7 +783,7 @@
                 <w:noProof/>
                 <w:webHidden/>
               </w:rPr>
-              <w:t>3</w:t>
+              <w:t>4</w:t>
             </w:r>
             <w:r>
               <w:rPr>
@@ -806,13 +806,13 @@
               <w:lang w:eastAsia="es-ES"/>
             </w:rPr>
           </w:pPr>
-          <w:hyperlink w:anchor="_Toc143451769" w:history="1">
+          <w:hyperlink w:anchor="_Toc143516624" w:history="1">
             <w:r>
               <w:rPr>
                 <w:rStyle w:val="Hipervnculo"/>
                 <w:noProof/>
               </w:rPr>
-              <w:t>Componentes utilizados</w:t>
+              <w:t>Used Components</w:t>
             </w:r>
             <w:r>
               <w:rPr>
@@ -833,7 +833,7 @@
                 <w:noProof/>
                 <w:webHidden/>
               </w:rPr>
-              <w:instrText xml:space="preserve"> PAGEREF _Toc143451769 \h </w:instrText>
+              <w:instrText xml:space="preserve"> PAGEREF _Toc143516624 \h </w:instrText>
             </w:r>
             <w:r>
               <w:rPr>
@@ -853,7 +853,7 @@
                 <w:noProof/>
                 <w:webHidden/>
               </w:rPr>
-              <w:t>4</w:t>
+              <w:t>5</w:t>
             </w:r>
             <w:r>
               <w:rPr>
@@ -876,13 +876,13 @@
               <w:lang w:eastAsia="es-ES"/>
             </w:rPr>
           </w:pPr>
-          <w:hyperlink w:anchor="_Toc143451770" w:history="1">
+          <w:hyperlink w:anchor="_Toc143516625" w:history="1">
             <w:r>
               <w:rPr>
                 <w:rStyle w:val="Hipervnculo"/>
                 <w:noProof/>
               </w:rPr>
-              <w:t>Paleta Indy Servers</w:t>
+              <w:t>Indy Servers Palette</w:t>
             </w:r>
             <w:r>
               <w:rPr>
@@ -903,7 +903,7 @@
                 <w:noProof/>
                 <w:webHidden/>
               </w:rPr>
-              <w:instrText xml:space="preserve"> PAGEREF _Toc143451770 \h </w:instrText>
+              <w:instrText xml:space="preserve"> PAGEREF _Toc143516625 \h </w:instrText>
             </w:r>
             <w:r>
               <w:rPr>
@@ -923,7 +923,7 @@
                 <w:noProof/>
                 <w:webHidden/>
               </w:rPr>
-              <w:t>4</w:t>
+              <w:t>5</w:t>
             </w:r>
             <w:r>
               <w:rPr>
@@ -946,13 +946,13 @@
               <w:lang w:eastAsia="es-ES"/>
             </w:rPr>
           </w:pPr>
-          <w:hyperlink w:anchor="_Toc143451771" w:history="1">
+          <w:hyperlink w:anchor="_Toc143516626" w:history="1">
             <w:r>
               <w:rPr>
                 <w:rStyle w:val="Hipervnculo"/>
                 <w:noProof/>
               </w:rPr>
-              <w:t>Paleta FireDAC</w:t>
+              <w:t>FireDAC Palette</w:t>
             </w:r>
             <w:r>
               <w:rPr>
@@ -973,7 +973,7 @@
                 <w:noProof/>
                 <w:webHidden/>
               </w:rPr>
-              <w:instrText xml:space="preserve"> PAGEREF _Toc143451771 \h </w:instrText>
+              <w:instrText xml:space="preserve"> PAGEREF _Toc143516626 \h </w:instrText>
             </w:r>
             <w:r>
               <w:rPr>
@@ -993,7 +993,7 @@
                 <w:noProof/>
                 <w:webHidden/>
               </w:rPr>
-              <w:t>4</w:t>
+              <w:t>5</w:t>
             </w:r>
             <w:r>
               <w:rPr>
@@ -1016,13 +1016,13 @@
               <w:lang w:eastAsia="es-ES"/>
             </w:rPr>
           </w:pPr>
-          <w:hyperlink w:anchor="_Toc143451772" w:history="1">
+          <w:hyperlink w:anchor="_Toc143516627" w:history="1">
             <w:r>
               <w:rPr>
                 <w:rStyle w:val="Hipervnculo"/>
                 <w:noProof/>
               </w:rPr>
-              <w:t>Base de Datos</w:t>
+              <w:t>DataBase.</w:t>
             </w:r>
             <w:r>
               <w:rPr>
@@ -1043,7 +1043,7 @@
                 <w:noProof/>
                 <w:webHidden/>
               </w:rPr>
-              <w:instrText xml:space="preserve"> PAGEREF _Toc143451772 \h </w:instrText>
+              <w:instrText xml:space="preserve"> PAGEREF _Toc143516627 \h </w:instrText>
             </w:r>
             <w:r>
               <w:rPr>
@@ -1063,7 +1063,7 @@
                 <w:noProof/>
                 <w:webHidden/>
               </w:rPr>
-              <w:t>4</w:t>
+              <w:t>5</w:t>
             </w:r>
             <w:r>
               <w:rPr>
@@ -1086,13 +1086,13 @@
               <w:lang w:eastAsia="es-ES"/>
             </w:rPr>
           </w:pPr>
-          <w:hyperlink w:anchor="_Toc143451773" w:history="1">
+          <w:hyperlink w:anchor="_Toc143516628" w:history="1">
             <w:r>
               <w:rPr>
                 <w:rStyle w:val="Hipervnculo"/>
                 <w:noProof/>
               </w:rPr>
-              <w:t>Descripción de la aplicación.</w:t>
+              <w:t>Application description.</w:t>
             </w:r>
             <w:r>
               <w:rPr>
@@ -1113,7 +1113,7 @@
                 <w:noProof/>
                 <w:webHidden/>
               </w:rPr>
-              <w:instrText xml:space="preserve"> PAGEREF _Toc143451773 \h </w:instrText>
+              <w:instrText xml:space="preserve"> PAGEREF _Toc143516628 \h </w:instrText>
             </w:r>
             <w:r>
               <w:rPr>
@@ -1133,7 +1133,7 @@
                 <w:noProof/>
                 <w:webHidden/>
               </w:rPr>
-              <w:t>6</w:t>
+              <w:t>7</w:t>
             </w:r>
             <w:r>
               <w:rPr>
@@ -1156,13 +1156,13 @@
               <w:lang w:eastAsia="es-ES"/>
             </w:rPr>
           </w:pPr>
-          <w:hyperlink w:anchor="_Toc143451774" w:history="1">
+          <w:hyperlink w:anchor="_Toc143516629" w:history="1">
             <w:r>
               <w:rPr>
                 <w:rStyle w:val="Hipervnculo"/>
                 <w:noProof/>
               </w:rPr>
-              <w:t>Probando solicitudes del Tipo GET.</w:t>
+              <w:t>Testing requests of the GET Type.</w:t>
             </w:r>
             <w:r>
               <w:rPr>
@@ -1183,7 +1183,7 @@
                 <w:noProof/>
                 <w:webHidden/>
               </w:rPr>
-              <w:instrText xml:space="preserve"> PAGEREF _Toc143451774 \h </w:instrText>
+              <w:instrText xml:space="preserve"> PAGEREF _Toc143516629 \h </w:instrText>
             </w:r>
             <w:r>
               <w:rPr>
@@ -1203,7 +1203,7 @@
                 <w:noProof/>
                 <w:webHidden/>
               </w:rPr>
-              <w:t>7</w:t>
+              <w:t>9</w:t>
             </w:r>
             <w:r>
               <w:rPr>
@@ -1226,13 +1226,13 @@
               <w:lang w:eastAsia="es-ES"/>
             </w:rPr>
           </w:pPr>
-          <w:hyperlink w:anchor="_Toc143451775" w:history="1">
+          <w:hyperlink w:anchor="_Toc143516630" w:history="1">
             <w:r>
               <w:rPr>
                 <w:rStyle w:val="Hipervnculo"/>
                 <w:noProof/>
               </w:rPr>
-              <w:t>Usando el Firefox</w:t>
+              <w:t>Using Firefox</w:t>
             </w:r>
             <w:r>
               <w:rPr>
@@ -1253,7 +1253,7 @@
                 <w:noProof/>
                 <w:webHidden/>
               </w:rPr>
-              <w:instrText xml:space="preserve"> PAGEREF _Toc143451775 \h </w:instrText>
+              <w:instrText xml:space="preserve"> PAGEREF _Toc143516630 \h </w:instrText>
             </w:r>
             <w:r>
               <w:rPr>
@@ -1273,7 +1273,7 @@
                 <w:noProof/>
                 <w:webHidden/>
               </w:rPr>
-              <w:t>7</w:t>
+              <w:t>9</w:t>
             </w:r>
             <w:r>
               <w:rPr>
@@ -1296,13 +1296,13 @@
               <w:lang w:eastAsia="es-ES"/>
             </w:rPr>
           </w:pPr>
-          <w:hyperlink w:anchor="_Toc143451776" w:history="1">
+          <w:hyperlink w:anchor="_Toc143516631" w:history="1">
             <w:r>
               <w:rPr>
                 <w:rStyle w:val="Hipervnculo"/>
                 <w:noProof/>
               </w:rPr>
-              <w:t>La primera vez.</w:t>
+              <w:t>The first time.</w:t>
             </w:r>
             <w:r>
               <w:rPr>
@@ -1323,7 +1323,7 @@
                 <w:noProof/>
                 <w:webHidden/>
               </w:rPr>
-              <w:instrText xml:space="preserve"> PAGEREF _Toc143451776 \h </w:instrText>
+              <w:instrText xml:space="preserve"> PAGEREF _Toc143516631 \h </w:instrText>
             </w:r>
             <w:r>
               <w:rPr>
@@ -1343,7 +1343,7 @@
                 <w:noProof/>
                 <w:webHidden/>
               </w:rPr>
-              <w:t>7</w:t>
+              <w:t>9</w:t>
             </w:r>
             <w:r>
               <w:rPr>
@@ -1366,13 +1366,13 @@
               <w:lang w:eastAsia="es-ES"/>
             </w:rPr>
           </w:pPr>
-          <w:hyperlink w:anchor="_Toc143451777" w:history="1">
+          <w:hyperlink w:anchor="_Toc143516632" w:history="1">
             <w:r>
               <w:rPr>
                 <w:rStyle w:val="Hipervnculo"/>
                 <w:noProof/>
               </w:rPr>
-              <w:t>Solicitando todos los datos</w:t>
+              <w:t>Requesting all the data</w:t>
             </w:r>
             <w:r>
               <w:rPr>
@@ -1393,7 +1393,7 @@
                 <w:noProof/>
                 <w:webHidden/>
               </w:rPr>
-              <w:instrText xml:space="preserve"> PAGEREF _Toc143451777 \h </w:instrText>
+              <w:instrText xml:space="preserve"> PAGEREF _Toc143516632 \h </w:instrText>
             </w:r>
             <w:r>
               <w:rPr>
@@ -1413,7 +1413,7 @@
                 <w:noProof/>
                 <w:webHidden/>
               </w:rPr>
-              <w:t>7</w:t>
+              <w:t>9</w:t>
             </w:r>
             <w:r>
               <w:rPr>
@@ -1436,13 +1436,13 @@
               <w:lang w:eastAsia="es-ES"/>
             </w:rPr>
           </w:pPr>
-          <w:hyperlink w:anchor="_Toc143451778" w:history="1">
+          <w:hyperlink w:anchor="_Toc143516633" w:history="1">
             <w:r>
               <w:rPr>
                 <w:rStyle w:val="Hipervnculo"/>
                 <w:noProof/>
               </w:rPr>
-              <w:t>Solicitando contactos específicos por un campo</w:t>
+              <w:t>Requesting specific contacts by a field</w:t>
             </w:r>
             <w:r>
               <w:rPr>
@@ -1463,7 +1463,7 @@
                 <w:noProof/>
                 <w:webHidden/>
               </w:rPr>
-              <w:instrText xml:space="preserve"> PAGEREF _Toc143451778 \h </w:instrText>
+              <w:instrText xml:space="preserve"> PAGEREF _Toc143516633 \h </w:instrText>
             </w:r>
             <w:r>
               <w:rPr>
@@ -1483,7 +1483,7 @@
                 <w:noProof/>
                 <w:webHidden/>
               </w:rPr>
-              <w:t>8</w:t>
+              <w:t>10</w:t>
             </w:r>
             <w:r>
               <w:rPr>
@@ -1506,13 +1506,13 @@
               <w:lang w:eastAsia="es-ES"/>
             </w:rPr>
           </w:pPr>
-          <w:hyperlink w:anchor="_Toc143451779" w:history="1">
+          <w:hyperlink w:anchor="_Toc143516634" w:history="1">
             <w:r>
               <w:rPr>
                 <w:rStyle w:val="Hipervnculo"/>
                 <w:noProof/>
               </w:rPr>
-              <w:t>Solicitando por varias condiciones</w:t>
+              <w:t>You can also make requests for various conditions</w:t>
             </w:r>
             <w:r>
               <w:rPr>
@@ -1533,7 +1533,7 @@
                 <w:noProof/>
                 <w:webHidden/>
               </w:rPr>
-              <w:instrText xml:space="preserve"> PAGEREF _Toc143451779 \h </w:instrText>
+              <w:instrText xml:space="preserve"> PAGEREF _Toc143516634 \h </w:instrText>
             </w:r>
             <w:r>
               <w:rPr>
@@ -1553,7 +1553,7 @@
                 <w:noProof/>
                 <w:webHidden/>
               </w:rPr>
-              <w:t>8</w:t>
+              <w:t>10</w:t>
             </w:r>
             <w:r>
               <w:rPr>
@@ -1576,13 +1576,13 @@
               <w:lang w:eastAsia="es-ES"/>
             </w:rPr>
           </w:pPr>
-          <w:hyperlink w:anchor="_Toc143451780" w:history="1">
+          <w:hyperlink w:anchor="_Toc143516635" w:history="1">
             <w:r>
               <w:rPr>
                 <w:rStyle w:val="Hipervnculo"/>
                 <w:noProof/>
               </w:rPr>
-              <w:t>Usando REST Debugger 10.5</w:t>
+              <w:t>Using REST Debugger 10.5</w:t>
             </w:r>
             <w:r>
               <w:rPr>
@@ -1603,7 +1603,7 @@
                 <w:noProof/>
                 <w:webHidden/>
               </w:rPr>
-              <w:instrText xml:space="preserve"> PAGEREF _Toc143451780 \h </w:instrText>
+              <w:instrText xml:space="preserve"> PAGEREF _Toc143516635 \h </w:instrText>
             </w:r>
             <w:r>
               <w:rPr>
@@ -1623,7 +1623,427 @@
                 <w:noProof/>
                 <w:webHidden/>
               </w:rPr>
-              <w:t>9</w:t>
+              <w:t>11</w:t>
+            </w:r>
+            <w:r>
+              <w:rPr>
+                <w:noProof/>
+                <w:webHidden/>
+              </w:rPr>
+              <w:fldChar w:fldCharType="end"/>
+            </w:r>
+          </w:hyperlink>
+        </w:p>
+        <w:p>
+          <w:pPr>
+            <w:pStyle w:val="TDC1"/>
+            <w:tabs>
+              <w:tab w:val="right" w:leader="dot" w:pos="8828"/>
+            </w:tabs>
+            <w:rPr>
+              <w:rFonts w:eastAsiaTheme="minorEastAsia"/>
+              <w:noProof/>
+              <w:lang w:eastAsia="es-ES"/>
+            </w:rPr>
+          </w:pPr>
+          <w:hyperlink w:anchor="_Toc143516636" w:history="1">
+            <w:r>
+              <w:rPr>
+                <w:rStyle w:val="Hipervnculo"/>
+                <w:noProof/>
+              </w:rPr>
+              <w:t>Testing requests of Type POST.</w:t>
+            </w:r>
+            <w:r>
+              <w:rPr>
+                <w:noProof/>
+                <w:webHidden/>
+              </w:rPr>
+              <w:tab/>
+            </w:r>
+            <w:r>
+              <w:rPr>
+                <w:noProof/>
+                <w:webHidden/>
+              </w:rPr>
+              <w:fldChar w:fldCharType="begin"/>
+            </w:r>
+            <w:r>
+              <w:rPr>
+                <w:noProof/>
+                <w:webHidden/>
+              </w:rPr>
+              <w:instrText xml:space="preserve"> PAGEREF _Toc143516636 \h </w:instrText>
+            </w:r>
+            <w:r>
+              <w:rPr>
+                <w:noProof/>
+                <w:webHidden/>
+              </w:rPr>
+            </w:r>
+            <w:r>
+              <w:rPr>
+                <w:noProof/>
+                <w:webHidden/>
+              </w:rPr>
+              <w:fldChar w:fldCharType="separate"/>
+            </w:r>
+            <w:r>
+              <w:rPr>
+                <w:noProof/>
+                <w:webHidden/>
+              </w:rPr>
+              <w:t>12</w:t>
+            </w:r>
+            <w:r>
+              <w:rPr>
+                <w:noProof/>
+                <w:webHidden/>
+              </w:rPr>
+              <w:fldChar w:fldCharType="end"/>
+            </w:r>
+          </w:hyperlink>
+        </w:p>
+        <w:p>
+          <w:pPr>
+            <w:pStyle w:val="TDC2"/>
+            <w:tabs>
+              <w:tab w:val="right" w:leader="dot" w:pos="8828"/>
+            </w:tabs>
+            <w:rPr>
+              <w:rFonts w:eastAsiaTheme="minorEastAsia"/>
+              <w:noProof/>
+              <w:lang w:eastAsia="es-ES"/>
+            </w:rPr>
+          </w:pPr>
+          <w:hyperlink w:anchor="_Toc143516637" w:history="1">
+            <w:r>
+              <w:rPr>
+                <w:rStyle w:val="Hipervnculo"/>
+                <w:noProof/>
+              </w:rPr>
+              <w:t>Using REST Debugger 10.5</w:t>
+            </w:r>
+            <w:r>
+              <w:rPr>
+                <w:noProof/>
+                <w:webHidden/>
+              </w:rPr>
+              <w:tab/>
+            </w:r>
+            <w:r>
+              <w:rPr>
+                <w:noProof/>
+                <w:webHidden/>
+              </w:rPr>
+              <w:fldChar w:fldCharType="begin"/>
+            </w:r>
+            <w:r>
+              <w:rPr>
+                <w:noProof/>
+                <w:webHidden/>
+              </w:rPr>
+              <w:instrText xml:space="preserve"> PAGEREF _Toc143516637 \h </w:instrText>
+            </w:r>
+            <w:r>
+              <w:rPr>
+                <w:noProof/>
+                <w:webHidden/>
+              </w:rPr>
+            </w:r>
+            <w:r>
+              <w:rPr>
+                <w:noProof/>
+                <w:webHidden/>
+              </w:rPr>
+              <w:fldChar w:fldCharType="separate"/>
+            </w:r>
+            <w:r>
+              <w:rPr>
+                <w:noProof/>
+                <w:webHidden/>
+              </w:rPr>
+              <w:t>12</w:t>
+            </w:r>
+            <w:r>
+              <w:rPr>
+                <w:noProof/>
+                <w:webHidden/>
+              </w:rPr>
+              <w:fldChar w:fldCharType="end"/>
+            </w:r>
+          </w:hyperlink>
+        </w:p>
+        <w:p>
+          <w:pPr>
+            <w:pStyle w:val="TDC1"/>
+            <w:tabs>
+              <w:tab w:val="right" w:leader="dot" w:pos="8828"/>
+            </w:tabs>
+            <w:rPr>
+              <w:rFonts w:eastAsiaTheme="minorEastAsia"/>
+              <w:noProof/>
+              <w:lang w:eastAsia="es-ES"/>
+            </w:rPr>
+          </w:pPr>
+          <w:hyperlink w:anchor="_Toc143516638" w:history="1">
+            <w:r>
+              <w:rPr>
+                <w:rStyle w:val="Hipervnculo"/>
+                <w:noProof/>
+              </w:rPr>
+              <w:t>Testing requests of the PUT Type.</w:t>
+            </w:r>
+            <w:r>
+              <w:rPr>
+                <w:noProof/>
+                <w:webHidden/>
+              </w:rPr>
+              <w:tab/>
+            </w:r>
+            <w:r>
+              <w:rPr>
+                <w:noProof/>
+                <w:webHidden/>
+              </w:rPr>
+              <w:fldChar w:fldCharType="begin"/>
+            </w:r>
+            <w:r>
+              <w:rPr>
+                <w:noProof/>
+                <w:webHidden/>
+              </w:rPr>
+              <w:instrText xml:space="preserve"> PAGEREF _Toc143516638 \h </w:instrText>
+            </w:r>
+            <w:r>
+              <w:rPr>
+                <w:noProof/>
+                <w:webHidden/>
+              </w:rPr>
+            </w:r>
+            <w:r>
+              <w:rPr>
+                <w:noProof/>
+                <w:webHidden/>
+              </w:rPr>
+              <w:fldChar w:fldCharType="separate"/>
+            </w:r>
+            <w:r>
+              <w:rPr>
+                <w:noProof/>
+                <w:webHidden/>
+              </w:rPr>
+              <w:t>13</w:t>
+            </w:r>
+            <w:r>
+              <w:rPr>
+                <w:noProof/>
+                <w:webHidden/>
+              </w:rPr>
+              <w:fldChar w:fldCharType="end"/>
+            </w:r>
+          </w:hyperlink>
+        </w:p>
+        <w:p>
+          <w:pPr>
+            <w:pStyle w:val="TDC2"/>
+            <w:tabs>
+              <w:tab w:val="right" w:leader="dot" w:pos="8828"/>
+            </w:tabs>
+            <w:rPr>
+              <w:rFonts w:eastAsiaTheme="minorEastAsia"/>
+              <w:noProof/>
+              <w:lang w:eastAsia="es-ES"/>
+            </w:rPr>
+          </w:pPr>
+          <w:hyperlink w:anchor="_Toc143516639" w:history="1">
+            <w:r>
+              <w:rPr>
+                <w:rStyle w:val="Hipervnculo"/>
+                <w:noProof/>
+              </w:rPr>
+              <w:t>Using REST Debugger 10.5</w:t>
+            </w:r>
+            <w:r>
+              <w:rPr>
+                <w:noProof/>
+                <w:webHidden/>
+              </w:rPr>
+              <w:tab/>
+            </w:r>
+            <w:r>
+              <w:rPr>
+                <w:noProof/>
+                <w:webHidden/>
+              </w:rPr>
+              <w:fldChar w:fldCharType="begin"/>
+            </w:r>
+            <w:r>
+              <w:rPr>
+                <w:noProof/>
+                <w:webHidden/>
+              </w:rPr>
+              <w:instrText xml:space="preserve"> PAGEREF _Toc143516639 \h </w:instrText>
+            </w:r>
+            <w:r>
+              <w:rPr>
+                <w:noProof/>
+                <w:webHidden/>
+              </w:rPr>
+            </w:r>
+            <w:r>
+              <w:rPr>
+                <w:noProof/>
+                <w:webHidden/>
+              </w:rPr>
+              <w:fldChar w:fldCharType="separate"/>
+            </w:r>
+            <w:r>
+              <w:rPr>
+                <w:noProof/>
+                <w:webHidden/>
+              </w:rPr>
+              <w:t>13</w:t>
+            </w:r>
+            <w:r>
+              <w:rPr>
+                <w:noProof/>
+                <w:webHidden/>
+              </w:rPr>
+              <w:fldChar w:fldCharType="end"/>
+            </w:r>
+          </w:hyperlink>
+        </w:p>
+        <w:p>
+          <w:pPr>
+            <w:pStyle w:val="TDC1"/>
+            <w:tabs>
+              <w:tab w:val="right" w:leader="dot" w:pos="8828"/>
+            </w:tabs>
+            <w:rPr>
+              <w:rFonts w:eastAsiaTheme="minorEastAsia"/>
+              <w:noProof/>
+              <w:lang w:eastAsia="es-ES"/>
+            </w:rPr>
+          </w:pPr>
+          <w:hyperlink w:anchor="_Toc143516640" w:history="1">
+            <w:r>
+              <w:rPr>
+                <w:rStyle w:val="Hipervnculo"/>
+                <w:noProof/>
+              </w:rPr>
+              <w:t>Testing requests of Type DELETE.</w:t>
+            </w:r>
+            <w:r>
+              <w:rPr>
+                <w:noProof/>
+                <w:webHidden/>
+              </w:rPr>
+              <w:tab/>
+            </w:r>
+            <w:r>
+              <w:rPr>
+                <w:noProof/>
+                <w:webHidden/>
+              </w:rPr>
+              <w:fldChar w:fldCharType="begin"/>
+            </w:r>
+            <w:r>
+              <w:rPr>
+                <w:noProof/>
+                <w:webHidden/>
+              </w:rPr>
+              <w:instrText xml:space="preserve"> PAGEREF _Toc143516640 \h </w:instrText>
+            </w:r>
+            <w:r>
+              <w:rPr>
+                <w:noProof/>
+                <w:webHidden/>
+              </w:rPr>
+            </w:r>
+            <w:r>
+              <w:rPr>
+                <w:noProof/>
+                <w:webHidden/>
+              </w:rPr>
+              <w:fldChar w:fldCharType="separate"/>
+            </w:r>
+            <w:r>
+              <w:rPr>
+                <w:noProof/>
+                <w:webHidden/>
+              </w:rPr>
+              <w:t>13</w:t>
+            </w:r>
+            <w:r>
+              <w:rPr>
+                <w:noProof/>
+                <w:webHidden/>
+              </w:rPr>
+              <w:fldChar w:fldCharType="end"/>
+            </w:r>
+          </w:hyperlink>
+        </w:p>
+        <w:p>
+          <w:pPr>
+            <w:pStyle w:val="TDC2"/>
+            <w:tabs>
+              <w:tab w:val="right" w:leader="dot" w:pos="8828"/>
+            </w:tabs>
+            <w:rPr>
+              <w:rFonts w:eastAsiaTheme="minorEastAsia"/>
+              <w:noProof/>
+              <w:lang w:eastAsia="es-ES"/>
+            </w:rPr>
+          </w:pPr>
+          <w:hyperlink w:anchor="_Toc143516641" w:history="1">
+            <w:r>
+              <w:rPr>
+                <w:rStyle w:val="Hipervnculo"/>
+                <w:noProof/>
+              </w:rPr>
+              <w:t>Using REST Debugger 10.5</w:t>
+            </w:r>
+            <w:r>
+              <w:rPr>
+                <w:noProof/>
+                <w:webHidden/>
+              </w:rPr>
+              <w:tab/>
+            </w:r>
+            <w:r>
+              <w:rPr>
+                <w:noProof/>
+                <w:webHidden/>
+              </w:rPr>
+              <w:fldChar w:fldCharType="begin"/>
+            </w:r>
+            <w:r>
+              <w:rPr>
+                <w:noProof/>
+                <w:webHidden/>
+              </w:rPr>
+              <w:instrText xml:space="preserve"> PAGEREF _Toc143516641 \h </w:instrText>
+            </w:r>
+            <w:r>
+              <w:rPr>
+                <w:noProof/>
+                <w:webHidden/>
+              </w:rPr>
+            </w:r>
+            <w:r>
+              <w:rPr>
+                <w:noProof/>
+                <w:webHidden/>
+              </w:rPr>
+              <w:fldChar w:fldCharType="separate"/>
+            </w:r>
+            <w:r>
+              <w:rPr>
+                <w:noProof/>
+                <w:webHidden/>
+              </w:rPr>
+              <w:t>13</w:t>
             </w:r>
             <w:r>
               <w:rPr>
@@ -1664,6 +2084,7 @@
     </w:p>
     <w:p>
       <w:r>
+        <w:lastRenderedPageBreak/>
         <w:br w:type="page"/>
       </w:r>
     </w:p>
@@ -1694,7 +2115,7 @@
       <w:pPr>
         <w:pStyle w:val="Ttulo1"/>
       </w:pPr>
-      <w:bookmarkStart w:id="0" w:name="_Toc143451764"/>
+      <w:bookmarkStart w:id="0" w:name="_Toc143516619"/>
       <w:r>
         <w:t xml:space="preserve">Used </w:t>
       </w:r>
@@ -1807,7 +2228,7 @@
       <w:r>
         <w:t xml:space="preserve"> </w:t>
       </w:r>
-      <w:bookmarkStart w:id="1" w:name="_Toc143451765"/>
+      <w:bookmarkStart w:id="1" w:name="_Toc143516620"/>
       <w:r>
         <w:t>Embarcadero</w:t>
       </w:r>
@@ -1979,7 +2400,7 @@
       <w:pPr>
         <w:pStyle w:val="Ttulo3"/>
       </w:pPr>
-      <w:bookmarkStart w:id="2" w:name="_Toc143451766"/>
+      <w:bookmarkStart w:id="2" w:name="_Toc143516621"/>
       <w:r>
         <w:t xml:space="preserve">REST </w:t>
       </w:r>
@@ -2163,7 +2584,7 @@
       <w:pPr>
         <w:pStyle w:val="Ttulo3"/>
       </w:pPr>
-      <w:bookmarkStart w:id="3" w:name="_Toc143451767"/>
+      <w:bookmarkStart w:id="3" w:name="_Toc143516622"/>
       <w:r>
         <w:lastRenderedPageBreak/>
         <w:t>SQLite Maestro.</w:t>
@@ -2288,7 +2709,7 @@
       <w:pPr>
         <w:pStyle w:val="Ttulo3"/>
       </w:pPr>
-      <w:bookmarkStart w:id="4" w:name="_Toc143451768"/>
+      <w:bookmarkStart w:id="4" w:name="_Toc143516623"/>
       <w:r>
         <w:t>GitHub Desktop</w:t>
       </w:r>
@@ -2426,7 +2847,6 @@
           <w:lang w:val="en"/>
         </w:rPr>
       </w:pPr>
-      <w:bookmarkStart w:id="5" w:name="_Toc143451769"/>
       <w:r>
         <w:rPr>
           <w:rStyle w:val="Ttulo1Car"/>
@@ -2438,6 +2858,7 @@
       <w:pPr>
         <w:pStyle w:val="Ttulo1"/>
       </w:pPr>
+      <w:bookmarkStart w:id="5" w:name="_Toc143516624"/>
       <w:r>
         <w:rPr>
           <w:rStyle w:val="Ttulo1Car"/>
@@ -2461,6 +2882,7 @@
         </w:rPr>
         <w:t>Components</w:t>
       </w:r>
+      <w:bookmarkEnd w:id="5"/>
       <w:proofErr w:type="spellEnd"/>
       <w:r>
         <w:rPr>
@@ -2468,7 +2890,6 @@
         </w:rPr>
         <w:t xml:space="preserve"> </w:t>
       </w:r>
-      <w:bookmarkEnd w:id="5"/>
     </w:p>
     <w:p>
       <w:pPr>
@@ -2489,6 +2910,7 @@
       <w:pPr>
         <w:pStyle w:val="Ttulo2"/>
       </w:pPr>
+      <w:bookmarkStart w:id="6" w:name="_Toc143516625"/>
       <w:proofErr w:type="spellStart"/>
       <w:r>
         <w:t>Indy</w:t>
@@ -2501,6 +2923,7 @@
       <w:r>
         <w:t>Palette</w:t>
       </w:r>
+      <w:bookmarkEnd w:id="6"/>
       <w:proofErr w:type="spellEnd"/>
       <w:r>
         <w:t xml:space="preserve"> </w:t>
@@ -2723,12 +3146,11 @@
       <w:pPr>
         <w:pStyle w:val="Ttulo2"/>
       </w:pPr>
-      <w:bookmarkStart w:id="6" w:name="_Toc143451771"/>
+      <w:bookmarkStart w:id="7" w:name="_Toc143516626"/>
       <w:proofErr w:type="spellStart"/>
       <w:r>
         <w:t>FireDAC</w:t>
       </w:r>
-      <w:bookmarkEnd w:id="6"/>
       <w:proofErr w:type="spellEnd"/>
       <w:r>
         <w:t xml:space="preserve"> </w:t>
@@ -2737,6 +3159,7 @@
       <w:r>
         <w:t>Palette</w:t>
       </w:r>
+      <w:bookmarkEnd w:id="7"/>
       <w:proofErr w:type="spellEnd"/>
     </w:p>
     <w:p>
@@ -2919,7 +3342,7 @@
       <w:pPr>
         <w:pStyle w:val="Ttulo1"/>
       </w:pPr>
-      <w:bookmarkStart w:id="7" w:name="_Toc143451772"/>
+      <w:bookmarkStart w:id="8" w:name="_Toc143516627"/>
       <w:proofErr w:type="spellStart"/>
       <w:r>
         <w:t>Data</w:t>
@@ -2927,11 +3350,11 @@
       <w:r>
         <w:t>Base</w:t>
       </w:r>
-      <w:bookmarkEnd w:id="7"/>
       <w:proofErr w:type="spellEnd"/>
       <w:r>
         <w:t>.</w:t>
       </w:r>
+      <w:bookmarkEnd w:id="8"/>
     </w:p>
     <w:p>
       <w:r>
@@ -4697,7 +5120,6 @@
           <w:color w:val="FF0000"/>
         </w:rPr>
       </w:pPr>
-      <w:bookmarkStart w:id="8" w:name="_Toc143451773"/>
       <w:r>
         <w:rPr>
           <w:color w:val="FF0000"/>
@@ -4993,11 +5415,11 @@
         <w:br w:type="page"/>
       </w:r>
     </w:p>
-    <w:bookmarkEnd w:id="8"/>
     <w:p>
       <w:pPr>
         <w:pStyle w:val="Ttulo1"/>
       </w:pPr>
+      <w:bookmarkStart w:id="9" w:name="_Toc143516628"/>
       <w:proofErr w:type="spellStart"/>
       <w:r>
         <w:lastRenderedPageBreak/>
@@ -5015,6 +5437,7 @@
       <w:r>
         <w:t>.</w:t>
       </w:r>
+      <w:bookmarkEnd w:id="9"/>
     </w:p>
     <w:p>
       <w:pPr>
@@ -5331,285 +5754,731 @@
         <w:rPr>
           <w:color w:val="FF0000"/>
         </w:rPr>
-        <w:t xml:space="preserve"> test</w:t>
-      </w:r>
+        <w:t xml:space="preserve"> test </w:t>
+      </w:r>
+      <w:proofErr w:type="spellStart"/>
       <w:r>
         <w:rPr>
           <w:color w:val="FF0000"/>
         </w:rPr>
-        <w:t xml:space="preserve"> </w:t>
-      </w:r>
-      <w:proofErr w:type="spellStart"/>
+        <w:t>application</w:t>
+      </w:r>
+      <w:proofErr w:type="spellEnd"/>
       <w:r>
         <w:rPr>
           <w:color w:val="FF0000"/>
         </w:rPr>
+        <w:t xml:space="preserve">, has </w:t>
+      </w:r>
+      <w:proofErr w:type="spellStart"/>
+      <w:r>
+        <w:rPr>
+          <w:color w:val="FF0000"/>
+        </w:rPr>
+        <w:t>the</w:t>
+      </w:r>
+      <w:proofErr w:type="spellEnd"/>
+      <w:r>
+        <w:rPr>
+          <w:color w:val="FF0000"/>
+        </w:rPr>
+        <w:t xml:space="preserve"> </w:t>
+      </w:r>
+      <w:proofErr w:type="spellStart"/>
+      <w:r>
+        <w:rPr>
+          <w:color w:val="FF0000"/>
+        </w:rPr>
+        <w:t>values</w:t>
+      </w:r>
+      <w:proofErr w:type="spellEnd"/>
+      <w:r>
+        <w:rPr>
+          <w:color w:val="FF0000"/>
+        </w:rPr>
+        <w:t xml:space="preserve"> </w:t>
+      </w:r>
+      <w:proofErr w:type="spellStart"/>
+      <w:r>
+        <w:rPr>
+          <w:color w:val="FF0000"/>
+        </w:rPr>
+        <w:t>of</w:t>
+      </w:r>
+      <w:proofErr w:type="spellEnd"/>
+      <w:r>
+        <w:rPr>
+          <w:color w:val="FF0000"/>
+        </w:rPr>
+        <w:t xml:space="preserve"> </w:t>
+      </w:r>
+      <w:proofErr w:type="spellStart"/>
+      <w:r>
+        <w:rPr>
+          <w:color w:val="FF0000"/>
+        </w:rPr>
+        <w:t>UserName</w:t>
+      </w:r>
+      <w:proofErr w:type="spellEnd"/>
+      <w:r>
+        <w:rPr>
+          <w:color w:val="FF0000"/>
+        </w:rPr>
+        <w:t xml:space="preserve"> and </w:t>
+      </w:r>
+      <w:proofErr w:type="spellStart"/>
+      <w:r>
+        <w:rPr>
+          <w:color w:val="FF0000"/>
+        </w:rPr>
+        <w:t>Password</w:t>
+      </w:r>
+      <w:proofErr w:type="spellEnd"/>
+      <w:r>
+        <w:rPr>
+          <w:color w:val="FF0000"/>
+        </w:rPr>
+        <w:t xml:space="preserve"> </w:t>
+      </w:r>
+      <w:proofErr w:type="spellStart"/>
+      <w:r>
+        <w:rPr>
+          <w:color w:val="FF0000"/>
+        </w:rPr>
+        <w:t>fixed</w:t>
+      </w:r>
+      <w:proofErr w:type="spellEnd"/>
+      <w:r>
+        <w:rPr>
+          <w:color w:val="FF0000"/>
+        </w:rPr>
+        <w:t xml:space="preserve"> in </w:t>
+      </w:r>
+      <w:proofErr w:type="spellStart"/>
+      <w:r>
+        <w:rPr>
+          <w:color w:val="FF0000"/>
+        </w:rPr>
+        <w:t>the</w:t>
+      </w:r>
+      <w:proofErr w:type="spellEnd"/>
+      <w:r>
+        <w:rPr>
+          <w:color w:val="FF0000"/>
+        </w:rPr>
+        <w:t xml:space="preserve"> </w:t>
+      </w:r>
+      <w:proofErr w:type="spellStart"/>
+      <w:r>
+        <w:rPr>
+          <w:color w:val="FF0000"/>
+        </w:rPr>
+        <w:t>code</w:t>
+      </w:r>
+      <w:proofErr w:type="spellEnd"/>
+      <w:r>
+        <w:rPr>
+          <w:color w:val="FF0000"/>
+        </w:rPr>
+        <w:t xml:space="preserve">. </w:t>
+      </w:r>
+      <w:proofErr w:type="spellStart"/>
+      <w:r>
+        <w:rPr>
+          <w:color w:val="FF0000"/>
+        </w:rPr>
+        <w:t>It</w:t>
+      </w:r>
+      <w:proofErr w:type="spellEnd"/>
+      <w:r>
+        <w:rPr>
+          <w:color w:val="FF0000"/>
+        </w:rPr>
+        <w:t xml:space="preserve"> </w:t>
+      </w:r>
+      <w:proofErr w:type="spellStart"/>
+      <w:r>
+        <w:rPr>
+          <w:color w:val="FF0000"/>
+        </w:rPr>
+        <w:t>currently</w:t>
+      </w:r>
+      <w:proofErr w:type="spellEnd"/>
+      <w:r>
+        <w:rPr>
+          <w:color w:val="FF0000"/>
+        </w:rPr>
+        <w:t xml:space="preserve"> uses </w:t>
+      </w:r>
+      <w:proofErr w:type="spellStart"/>
+      <w:r>
+        <w:rPr>
+          <w:color w:val="FF0000"/>
+        </w:rPr>
+        <w:t>the</w:t>
+      </w:r>
+      <w:proofErr w:type="spellEnd"/>
+      <w:r>
+        <w:rPr>
+          <w:color w:val="FF0000"/>
+        </w:rPr>
+        <w:t xml:space="preserve"> </w:t>
+      </w:r>
+      <w:proofErr w:type="spellStart"/>
+      <w:r>
+        <w:rPr>
+          <w:color w:val="FF0000"/>
+        </w:rPr>
+        <w:t>following</w:t>
+      </w:r>
+      <w:proofErr w:type="spellEnd"/>
+      <w:r>
+        <w:rPr>
+          <w:color w:val="FF0000"/>
+        </w:rPr>
+        <w:t xml:space="preserve"> </w:t>
+      </w:r>
+      <w:proofErr w:type="spellStart"/>
+      <w:r>
+        <w:rPr>
+          <w:color w:val="FF0000"/>
+        </w:rPr>
+        <w:t>hardcoded</w:t>
+      </w:r>
+      <w:proofErr w:type="spellEnd"/>
+      <w:r>
+        <w:rPr>
+          <w:color w:val="FF0000"/>
+        </w:rPr>
+        <w:t xml:space="preserve"> </w:t>
+      </w:r>
+      <w:proofErr w:type="spellStart"/>
+      <w:r>
+        <w:rPr>
+          <w:color w:val="FF0000"/>
+        </w:rPr>
+        <w:t>values</w:t>
+      </w:r>
+      <w:proofErr w:type="spellEnd"/>
+      <w:r>
+        <w:rPr>
+          <w:color w:val="FF0000"/>
+        </w:rPr>
+        <w:t>.</w:t>
+      </w:r>
+    </w:p>
+    <w:p>
+      <w:pPr>
+        <w:rPr>
+          <w:color w:val="FF0000"/>
+        </w:rPr>
+      </w:pPr>
+      <w:proofErr w:type="spellStart"/>
+      <w:r>
+        <w:rPr>
+          <w:color w:val="FF0000"/>
+        </w:rPr>
+        <w:t>Username</w:t>
+      </w:r>
+      <w:proofErr w:type="spellEnd"/>
+      <w:r>
+        <w:rPr>
+          <w:color w:val="FF0000"/>
+        </w:rPr>
+        <w:t xml:space="preserve">: </w:t>
+      </w:r>
+      <w:proofErr w:type="spellStart"/>
+      <w:r>
+        <w:rPr>
+          <w:color w:val="FF0000"/>
+        </w:rPr>
+        <w:t>user</w:t>
+      </w:r>
+      <w:proofErr w:type="spellEnd"/>
+      <w:r>
+        <w:rPr>
+          <w:color w:val="FF0000"/>
+        </w:rPr>
+        <w:t xml:space="preserve"> </w:t>
+      </w:r>
+      <w:proofErr w:type="spellStart"/>
+      <w:r>
+        <w:rPr>
+          <w:color w:val="FF0000"/>
+        </w:rPr>
+        <w:t>Password</w:t>
+      </w:r>
+      <w:proofErr w:type="spellEnd"/>
+      <w:r>
+        <w:rPr>
+          <w:color w:val="FF0000"/>
+        </w:rPr>
+        <w:t xml:space="preserve">: </w:t>
+      </w:r>
+      <w:proofErr w:type="spellStart"/>
+      <w:r>
+        <w:rPr>
+          <w:color w:val="FF0000"/>
+        </w:rPr>
+        <w:t>pass</w:t>
+      </w:r>
+      <w:proofErr w:type="spellEnd"/>
+    </w:p>
+    <w:p>
+      <w:r>
+        <w:t xml:space="preserve">In a real </w:t>
+      </w:r>
+      <w:proofErr w:type="spellStart"/>
+      <w:r>
         <w:t>application</w:t>
       </w:r>
       <w:proofErr w:type="spellEnd"/>
       <w:r>
-        <w:rPr>
-          <w:color w:val="FF0000"/>
-        </w:rPr>
-        <w:t xml:space="preserve">, has </w:t>
-      </w:r>
-      <w:proofErr w:type="spellStart"/>
-      <w:r>
-        <w:rPr>
-          <w:color w:val="FF0000"/>
-        </w:rPr>
+        <w:t xml:space="preserve">, </w:t>
+      </w:r>
+      <w:proofErr w:type="spellStart"/>
+      <w:r>
+        <w:t>these</w:t>
+      </w:r>
+      <w:proofErr w:type="spellEnd"/>
+      <w:r>
+        <w:t xml:space="preserve"> </w:t>
+      </w:r>
+      <w:proofErr w:type="spellStart"/>
+      <w:r>
+        <w:t>values</w:t>
+      </w:r>
+      <w:proofErr w:type="spellEnd"/>
+      <w:r>
+        <w:t xml:space="preserve"> </w:t>
+      </w:r>
+      <w:proofErr w:type="spellStart"/>
+      <w:r>
+        <w:t>should</w:t>
+      </w:r>
+      <w:proofErr w:type="spellEnd"/>
+      <w:r>
+        <w:t xml:space="preserve"> be </w:t>
+      </w:r>
+      <w:proofErr w:type="spellStart"/>
+      <w:r>
+        <w:t>loaded</w:t>
+      </w:r>
+      <w:proofErr w:type="spellEnd"/>
+      <w:r>
+        <w:t xml:space="preserve"> </w:t>
+      </w:r>
+      <w:proofErr w:type="spellStart"/>
+      <w:r>
+        <w:t>from</w:t>
+      </w:r>
+      <w:proofErr w:type="spellEnd"/>
+      <w:r>
+        <w:t xml:space="preserve"> </w:t>
+      </w:r>
+      <w:proofErr w:type="spellStart"/>
+      <w:r>
         <w:t>the</w:t>
       </w:r>
       <w:proofErr w:type="spellEnd"/>
       <w:r>
-        <w:rPr>
-          <w:color w:val="FF0000"/>
-        </w:rPr>
-        <w:t xml:space="preserve"> </w:t>
-      </w:r>
-      <w:proofErr w:type="spellStart"/>
-      <w:r>
-        <w:rPr>
-          <w:color w:val="FF0000"/>
-        </w:rPr>
-        <w:t>values</w:t>
-      </w:r>
-      <w:proofErr w:type="spellEnd"/>
-      <w:r>
-        <w:rPr>
-          <w:color w:val="FF0000"/>
-        </w:rPr>
-        <w:t xml:space="preserve"> </w:t>
-      </w:r>
-      <w:proofErr w:type="spellStart"/>
-      <w:r>
-        <w:rPr>
-          <w:color w:val="FF0000"/>
-        </w:rPr>
+        <w:t xml:space="preserve"> </w:t>
+      </w:r>
+      <w:proofErr w:type="spellStart"/>
+      <w:r>
+        <w:t>database</w:t>
+      </w:r>
+      <w:proofErr w:type="spellEnd"/>
+      <w:r>
+        <w:t xml:space="preserve"> </w:t>
+      </w:r>
+      <w:proofErr w:type="spellStart"/>
+      <w:r>
+        <w:t>to</w:t>
+      </w:r>
+      <w:proofErr w:type="spellEnd"/>
+      <w:r>
+        <w:t xml:space="preserve"> be </w:t>
+      </w:r>
+      <w:proofErr w:type="spellStart"/>
+      <w:r>
+        <w:t>able</w:t>
+      </w:r>
+      <w:proofErr w:type="spellEnd"/>
+      <w:r>
+        <w:t xml:space="preserve"> </w:t>
+      </w:r>
+      <w:proofErr w:type="spellStart"/>
+      <w:r>
+        <w:t>to</w:t>
+      </w:r>
+      <w:proofErr w:type="spellEnd"/>
+      <w:r>
+        <w:t xml:space="preserve"> use </w:t>
+      </w:r>
+      <w:proofErr w:type="spellStart"/>
+      <w:r>
+        <w:t>several</w:t>
+      </w:r>
+      <w:proofErr w:type="spellEnd"/>
+      <w:r>
+        <w:t xml:space="preserve"> </w:t>
+      </w:r>
+      <w:proofErr w:type="spellStart"/>
+      <w:r>
+        <w:t>users</w:t>
+      </w:r>
+      <w:proofErr w:type="spellEnd"/>
+      <w:r>
+        <w:t xml:space="preserve"> and </w:t>
+      </w:r>
+      <w:proofErr w:type="spellStart"/>
+      <w:r>
+        <w:t>even</w:t>
+      </w:r>
+      <w:proofErr w:type="spellEnd"/>
+      <w:r>
+        <w:t xml:space="preserve"> </w:t>
+      </w:r>
+      <w:proofErr w:type="spellStart"/>
+      <w:r>
+        <w:t>give</w:t>
+      </w:r>
+      <w:proofErr w:type="spellEnd"/>
+      <w:r>
+        <w:t xml:space="preserve"> a </w:t>
+      </w:r>
+      <w:proofErr w:type="spellStart"/>
+      <w:r>
+        <w:t>personalized</w:t>
+      </w:r>
+      <w:proofErr w:type="spellEnd"/>
+      <w:r>
+        <w:t xml:space="preserve"> response </w:t>
+      </w:r>
+      <w:proofErr w:type="spellStart"/>
+      <w:r>
+        <w:t>based</w:t>
+      </w:r>
+      <w:proofErr w:type="spellEnd"/>
+      <w:r>
+        <w:t xml:space="preserve"> </w:t>
+      </w:r>
+      <w:proofErr w:type="spellStart"/>
+      <w:r>
+        <w:t>on</w:t>
+      </w:r>
+      <w:proofErr w:type="spellEnd"/>
+      <w:r>
+        <w:t xml:space="preserve"> </w:t>
+      </w:r>
+      <w:proofErr w:type="spellStart"/>
+      <w:r>
+        <w:t>the</w:t>
+      </w:r>
+      <w:proofErr w:type="spellEnd"/>
+      <w:r>
+        <w:t xml:space="preserve"> </w:t>
+      </w:r>
+      <w:proofErr w:type="spellStart"/>
+      <w:r>
+        <w:t>connected</w:t>
+      </w:r>
+      <w:proofErr w:type="spellEnd"/>
+      <w:r>
+        <w:t xml:space="preserve"> </w:t>
+      </w:r>
+      <w:proofErr w:type="spellStart"/>
+      <w:r>
+        <w:t>user</w:t>
+      </w:r>
+      <w:proofErr w:type="spellEnd"/>
+      <w:r>
+        <w:t>.</w:t>
+      </w:r>
+    </w:p>
+    <w:p>
+      <w:proofErr w:type="spellStart"/>
+      <w:r>
+        <w:t>Before</w:t>
+      </w:r>
+      <w:proofErr w:type="spellEnd"/>
+      <w:r>
+        <w:t xml:space="preserve"> "</w:t>
+      </w:r>
+      <w:proofErr w:type="spellStart"/>
+      <w:r>
+        <w:t>Activate</w:t>
+      </w:r>
+      <w:proofErr w:type="spellEnd"/>
+      <w:r>
+        <w:t xml:space="preserve">" </w:t>
+      </w:r>
+      <w:proofErr w:type="spellStart"/>
+      <w:r>
+        <w:t>the</w:t>
+      </w:r>
+      <w:proofErr w:type="spellEnd"/>
+      <w:r>
+        <w:t xml:space="preserve"> server can be </w:t>
+      </w:r>
+      <w:proofErr w:type="spellStart"/>
+      <w:r>
+        <w:t>selected</w:t>
+      </w:r>
+      <w:proofErr w:type="spellEnd"/>
+      <w:r>
+        <w:t xml:space="preserve"> </w:t>
+      </w:r>
+      <w:proofErr w:type="spellStart"/>
+      <w:r>
+        <w:t>which</w:t>
+      </w:r>
+      <w:proofErr w:type="spellEnd"/>
+      <w:r>
+        <w:t xml:space="preserve"> </w:t>
+      </w:r>
+      <w:proofErr w:type="spellStart"/>
+      <w:r>
+        <w:t>will</w:t>
+      </w:r>
+      <w:proofErr w:type="spellEnd"/>
+      <w:r>
+        <w:t xml:space="preserve"> be </w:t>
+      </w:r>
+      <w:proofErr w:type="spellStart"/>
+      <w:r>
+        <w:t>the</w:t>
+      </w:r>
+      <w:proofErr w:type="spellEnd"/>
+      <w:r>
+        <w:t xml:space="preserve"> </w:t>
+      </w:r>
+      <w:proofErr w:type="spellStart"/>
+      <w:r>
+        <w:t>listening</w:t>
+      </w:r>
+      <w:proofErr w:type="spellEnd"/>
+      <w:r>
+        <w:t xml:space="preserve"> </w:t>
+      </w:r>
+      <w:proofErr w:type="spellStart"/>
+      <w:r>
+        <w:t>port</w:t>
+      </w:r>
+      <w:proofErr w:type="spellEnd"/>
+      <w:r>
+        <w:t xml:space="preserve">. </w:t>
+      </w:r>
+      <w:proofErr w:type="spellStart"/>
+      <w:r>
+        <w:t>By</w:t>
+      </w:r>
+      <w:proofErr w:type="spellEnd"/>
+      <w:r>
+        <w:t xml:space="preserve"> default </w:t>
+      </w:r>
+      <w:proofErr w:type="spellStart"/>
+      <w:r>
+        <w:t>it</w:t>
+      </w:r>
+      <w:proofErr w:type="spellEnd"/>
+      <w:r>
+        <w:t xml:space="preserve"> uses 8080, </w:t>
+      </w:r>
+      <w:proofErr w:type="spellStart"/>
+      <w:r>
+        <w:t>but</w:t>
+      </w:r>
+      <w:proofErr w:type="spellEnd"/>
+      <w:r>
+        <w:t xml:space="preserve"> </w:t>
+      </w:r>
+      <w:proofErr w:type="spellStart"/>
+      <w:r>
+        <w:t>this</w:t>
+      </w:r>
+      <w:proofErr w:type="spellEnd"/>
+      <w:r>
+        <w:t xml:space="preserve"> can be </w:t>
+      </w:r>
+      <w:proofErr w:type="spellStart"/>
+      <w:r>
+        <w:t>changed</w:t>
+      </w:r>
+      <w:proofErr w:type="spellEnd"/>
+      <w:r>
+        <w:t xml:space="preserve"> </w:t>
+      </w:r>
+      <w:proofErr w:type="spellStart"/>
+      <w:r>
+        <w:t>while</w:t>
+      </w:r>
+      <w:proofErr w:type="spellEnd"/>
+      <w:r>
+        <w:t xml:space="preserve"> </w:t>
+      </w:r>
+      <w:proofErr w:type="spellStart"/>
+      <w:r>
+        <w:t>the</w:t>
+      </w:r>
+      <w:proofErr w:type="spellEnd"/>
+      <w:r>
+        <w:t xml:space="preserve"> </w:t>
+      </w:r>
+      <w:proofErr w:type="spellStart"/>
+      <w:r>
+        <w:t>application</w:t>
+      </w:r>
+      <w:proofErr w:type="spellEnd"/>
+      <w:r>
+        <w:t xml:space="preserve"> </w:t>
+      </w:r>
+      <w:proofErr w:type="spellStart"/>
+      <w:r>
+        <w:t>is</w:t>
+      </w:r>
+      <w:proofErr w:type="spellEnd"/>
+      <w:r>
+        <w:t xml:space="preserve"> </w:t>
+      </w:r>
+      <w:proofErr w:type="spellStart"/>
+      <w:r>
+        <w:t>not</w:t>
+      </w:r>
+      <w:proofErr w:type="spellEnd"/>
+      <w:r>
+        <w:t xml:space="preserve"> active.</w:t>
+      </w:r>
+    </w:p>
+    <w:p>
+      <w:proofErr w:type="spellStart"/>
+      <w:r>
+        <w:t>The</w:t>
+      </w:r>
+      <w:proofErr w:type="spellEnd"/>
+      <w:r>
+        <w:t xml:space="preserve"> "Memo" </w:t>
+      </w:r>
+      <w:proofErr w:type="spellStart"/>
+      <w:r>
+        <w:t>labeled</w:t>
+      </w:r>
+      <w:proofErr w:type="spellEnd"/>
+      <w:r>
+        <w:t xml:space="preserve"> as "</w:t>
+      </w:r>
+      <w:proofErr w:type="spellStart"/>
+      <w:r>
+        <w:t>Request</w:t>
+      </w:r>
+      <w:proofErr w:type="spellEnd"/>
+      <w:r>
+        <w:t xml:space="preserve">" and "Response" are </w:t>
+      </w:r>
+      <w:proofErr w:type="spellStart"/>
+      <w:r>
+        <w:t>used</w:t>
+      </w:r>
+      <w:proofErr w:type="spellEnd"/>
+      <w:r>
+        <w:t xml:space="preserve"> </w:t>
+      </w:r>
+      <w:proofErr w:type="spellStart"/>
+      <w:r>
+        <w:t>to</w:t>
+      </w:r>
+      <w:proofErr w:type="spellEnd"/>
+      <w:r>
+        <w:t xml:space="preserve"> show </w:t>
+      </w:r>
+      <w:proofErr w:type="spellStart"/>
+      <w:r>
+        <w:t>the</w:t>
+      </w:r>
+      <w:proofErr w:type="spellEnd"/>
+      <w:r>
+        <w:t xml:space="preserve"> logs </w:t>
+      </w:r>
+      <w:proofErr w:type="spellStart"/>
+      <w:r>
         <w:t>of</w:t>
       </w:r>
       <w:proofErr w:type="spellEnd"/>
       <w:r>
-        <w:rPr>
-          <w:color w:val="FF0000"/>
-        </w:rPr>
-        <w:t xml:space="preserve"> </w:t>
-      </w:r>
-      <w:proofErr w:type="spellStart"/>
-      <w:r>
-        <w:rPr>
-          <w:color w:val="FF0000"/>
-        </w:rPr>
-        <w:t>UserName</w:t>
-      </w:r>
-      <w:proofErr w:type="spellEnd"/>
-      <w:r>
-        <w:rPr>
-          <w:color w:val="FF0000"/>
-        </w:rPr>
+        <w:t xml:space="preserve"> </w:t>
+      </w:r>
+      <w:proofErr w:type="spellStart"/>
+      <w:r>
+        <w:t>what</w:t>
+      </w:r>
+      <w:proofErr w:type="spellEnd"/>
+      <w:r>
+        <w:t xml:space="preserve"> </w:t>
+      </w:r>
+      <w:proofErr w:type="spellStart"/>
+      <w:r>
+        <w:t>was</w:t>
+      </w:r>
+      <w:proofErr w:type="spellEnd"/>
+      <w:r>
+        <w:t xml:space="preserve"> </w:t>
+      </w:r>
+      <w:proofErr w:type="spellStart"/>
+      <w:r>
+        <w:t>sent</w:t>
+      </w:r>
+      <w:proofErr w:type="spellEnd"/>
+      <w:r>
+        <w:t xml:space="preserve">, </w:t>
+      </w:r>
+      <w:proofErr w:type="spellStart"/>
+      <w:r>
+        <w:t>received</w:t>
+      </w:r>
+      <w:proofErr w:type="spellEnd"/>
+      <w:r>
         <w:t xml:space="preserve"> and </w:t>
       </w:r>
       <w:proofErr w:type="spellStart"/>
       <w:r>
-        <w:rPr>
-          <w:color w:val="FF0000"/>
-        </w:rPr>
-        <w:t>Password</w:t>
-      </w:r>
-      <w:proofErr w:type="spellEnd"/>
-      <w:r>
-        <w:rPr>
-          <w:color w:val="FF0000"/>
-        </w:rPr>
-        <w:t xml:space="preserve"> </w:t>
-      </w:r>
-      <w:proofErr w:type="spellStart"/>
-      <w:r>
-        <w:rPr>
-          <w:color w:val="FF0000"/>
-        </w:rPr>
-        <w:t>fixed</w:t>
-      </w:r>
-      <w:proofErr w:type="spellEnd"/>
-      <w:r>
-        <w:rPr>
-          <w:color w:val="FF0000"/>
-        </w:rPr>
+        <w:t>what</w:t>
+      </w:r>
+      <w:proofErr w:type="spellEnd"/>
+      <w:r>
+        <w:t xml:space="preserve"> </w:t>
+      </w:r>
+      <w:proofErr w:type="spellStart"/>
+      <w:r>
+        <w:t>happened</w:t>
+      </w:r>
+      <w:proofErr w:type="spellEnd"/>
+      <w:r>
         <w:t xml:space="preserve"> in </w:t>
       </w:r>
       <w:proofErr w:type="spellStart"/>
       <w:r>
-        <w:rPr>
-          <w:color w:val="FF0000"/>
-        </w:rPr>
         <w:t>the</w:t>
       </w:r>
       <w:proofErr w:type="spellEnd"/>
       <w:r>
-        <w:rPr>
-          <w:color w:val="FF0000"/>
-        </w:rPr>
-        <w:t xml:space="preserve"> </w:t>
-      </w:r>
-      <w:proofErr w:type="spellStart"/>
-      <w:r>
-        <w:rPr>
-          <w:color w:val="FF0000"/>
-        </w:rPr>
-        <w:t>code</w:t>
-      </w:r>
-      <w:proofErr w:type="spellEnd"/>
-      <w:r>
-        <w:rPr>
-          <w:color w:val="FF0000"/>
-        </w:rPr>
-        <w:t xml:space="preserve">. </w:t>
-      </w:r>
-      <w:proofErr w:type="spellStart"/>
-      <w:r>
-        <w:rPr>
-          <w:color w:val="FF0000"/>
-        </w:rPr>
-        <w:t>It</w:t>
-      </w:r>
-      <w:proofErr w:type="spellEnd"/>
-      <w:r>
-        <w:rPr>
-          <w:color w:val="FF0000"/>
-        </w:rPr>
-        <w:t xml:space="preserve"> </w:t>
-      </w:r>
-      <w:proofErr w:type="spellStart"/>
-      <w:r>
-        <w:rPr>
-          <w:color w:val="FF0000"/>
-        </w:rPr>
-        <w:t>currently</w:t>
-      </w:r>
-      <w:proofErr w:type="spellEnd"/>
-      <w:r>
-        <w:rPr>
-          <w:color w:val="FF0000"/>
-        </w:rPr>
-        <w:t xml:space="preserve"> uses </w:t>
-      </w:r>
-      <w:proofErr w:type="spellStart"/>
-      <w:r>
-        <w:rPr>
-          <w:color w:val="FF0000"/>
-        </w:rPr>
-        <w:t>the</w:t>
-      </w:r>
-      <w:proofErr w:type="spellEnd"/>
-      <w:r>
-        <w:rPr>
-          <w:color w:val="FF0000"/>
-        </w:rPr>
-        <w:t xml:space="preserve"> </w:t>
-      </w:r>
-      <w:proofErr w:type="spellStart"/>
-      <w:r>
-        <w:rPr>
-          <w:color w:val="FF0000"/>
-        </w:rPr>
-        <w:t>following</w:t>
-      </w:r>
-      <w:proofErr w:type="spellEnd"/>
-      <w:r>
-        <w:rPr>
-          <w:color w:val="FF0000"/>
-        </w:rPr>
-        <w:t xml:space="preserve"> </w:t>
-      </w:r>
-      <w:proofErr w:type="spellStart"/>
-      <w:r>
-        <w:rPr>
-          <w:color w:val="FF0000"/>
-        </w:rPr>
-        <w:t>hardcoded</w:t>
-      </w:r>
-      <w:proofErr w:type="spellEnd"/>
-      <w:r>
-        <w:rPr>
-          <w:color w:val="FF0000"/>
-        </w:rPr>
-        <w:t xml:space="preserve"> </w:t>
-      </w:r>
-      <w:proofErr w:type="spellStart"/>
-      <w:r>
-        <w:rPr>
-          <w:color w:val="FF0000"/>
-        </w:rPr>
-        <w:t>values</w:t>
-      </w:r>
-      <w:proofErr w:type="spellEnd"/>
-      <w:r>
-        <w:rPr>
-          <w:color w:val="FF0000"/>
-        </w:rPr>
-        <w:t>.</w:t>
-      </w:r>
-    </w:p>
-    <w:p>
-      <w:pPr>
-        <w:rPr>
-          <w:color w:val="FF0000"/>
-        </w:rPr>
-      </w:pPr>
-      <w:proofErr w:type="spellStart"/>
-      <w:r>
-        <w:rPr>
-          <w:color w:val="FF0000"/>
-        </w:rPr>
-        <w:t>Username</w:t>
-      </w:r>
-      <w:proofErr w:type="spellEnd"/>
-      <w:r>
-        <w:rPr>
-          <w:color w:val="FF0000"/>
-        </w:rPr>
-        <w:t xml:space="preserve">: </w:t>
-      </w:r>
-      <w:proofErr w:type="spellStart"/>
-      <w:r>
-        <w:rPr>
-          <w:color w:val="FF0000"/>
-        </w:rPr>
-        <w:t>user</w:t>
-      </w:r>
-      <w:proofErr w:type="spellEnd"/>
-      <w:r>
-        <w:rPr>
-          <w:color w:val="FF0000"/>
-        </w:rPr>
-        <w:t xml:space="preserve"> </w:t>
-      </w:r>
-      <w:proofErr w:type="spellStart"/>
-      <w:r>
-        <w:rPr>
-          <w:color w:val="FF0000"/>
-        </w:rPr>
-        <w:t>Password</w:t>
-      </w:r>
-      <w:proofErr w:type="spellEnd"/>
-      <w:r>
-        <w:rPr>
-          <w:color w:val="FF0000"/>
-        </w:rPr>
-        <w:t xml:space="preserve">: </w:t>
-      </w:r>
-      <w:proofErr w:type="spellStart"/>
-      <w:r>
-        <w:rPr>
-          <w:color w:val="FF0000"/>
-        </w:rPr>
-        <w:t>pass</w:t>
-      </w:r>
-      <w:proofErr w:type="spellEnd"/>
-    </w:p>
-    <w:p>
-      <w:r>
-        <w:t xml:space="preserve">In a real </w:t>
+        <w:t xml:space="preserve"> </w:t>
+      </w:r>
+      <w:proofErr w:type="spellStart"/>
+      <w:r>
+        <w:t>Request</w:t>
+      </w:r>
+      <w:proofErr w:type="spellEnd"/>
+      <w:r>
+        <w:t xml:space="preserve"> and Response </w:t>
+      </w:r>
+      <w:proofErr w:type="spellStart"/>
+      <w:r>
+        <w:t>messages</w:t>
+      </w:r>
+      <w:proofErr w:type="spellEnd"/>
+      <w:r>
+        <w:t xml:space="preserve">. In a real </w:t>
       </w:r>
       <w:proofErr w:type="spellStart"/>
       <w:r>
@@ -5617,264 +6486,6 @@
       </w:r>
       <w:proofErr w:type="spellEnd"/>
       <w:r>
-        <w:t xml:space="preserve">, </w:t>
-      </w:r>
-      <w:proofErr w:type="spellStart"/>
-      <w:r>
-        <w:t>these</w:t>
-      </w:r>
-      <w:proofErr w:type="spellEnd"/>
-      <w:r>
-        <w:t xml:space="preserve"> </w:t>
-      </w:r>
-      <w:proofErr w:type="spellStart"/>
-      <w:r>
-        <w:t>values</w:t>
-      </w:r>
-      <w:proofErr w:type="spellEnd"/>
-      <w:r>
-        <w:t xml:space="preserve"> </w:t>
-      </w:r>
-      <w:proofErr w:type="spellStart"/>
-      <w:r>
-        <w:t>should</w:t>
-      </w:r>
-      <w:proofErr w:type="spellEnd"/>
-      <w:r>
-        <w:t xml:space="preserve"> be </w:t>
-      </w:r>
-      <w:proofErr w:type="spellStart"/>
-      <w:r>
-        <w:t>loaded</w:t>
-      </w:r>
-      <w:proofErr w:type="spellEnd"/>
-      <w:r>
-        <w:t xml:space="preserve"> </w:t>
-      </w:r>
-      <w:proofErr w:type="spellStart"/>
-      <w:r>
-        <w:t>from</w:t>
-      </w:r>
-      <w:proofErr w:type="spellEnd"/>
-      <w:r>
-        <w:t xml:space="preserve"> </w:t>
-      </w:r>
-      <w:proofErr w:type="spellStart"/>
-      <w:r>
-        <w:t>the</w:t>
-      </w:r>
-      <w:proofErr w:type="spellEnd"/>
-      <w:r>
-        <w:t xml:space="preserve"> </w:t>
-      </w:r>
-      <w:proofErr w:type="spellStart"/>
-      <w:r>
-        <w:t>database</w:t>
-      </w:r>
-      <w:proofErr w:type="spellEnd"/>
-      <w:r>
-        <w:t xml:space="preserve"> </w:t>
-      </w:r>
-      <w:proofErr w:type="spellStart"/>
-      <w:r>
-        <w:t>to</w:t>
-      </w:r>
-      <w:proofErr w:type="spellEnd"/>
-      <w:r>
-        <w:t xml:space="preserve"> be </w:t>
-      </w:r>
-      <w:proofErr w:type="spellStart"/>
-      <w:r>
-        <w:t>able</w:t>
-      </w:r>
-      <w:proofErr w:type="spellEnd"/>
-      <w:r>
-        <w:t xml:space="preserve"> </w:t>
-      </w:r>
-      <w:proofErr w:type="spellStart"/>
-      <w:r>
-        <w:t>to</w:t>
-      </w:r>
-      <w:proofErr w:type="spellEnd"/>
-      <w:r>
-        <w:t xml:space="preserve"> use </w:t>
-      </w:r>
-      <w:proofErr w:type="spellStart"/>
-      <w:r>
-        <w:t>several</w:t>
-      </w:r>
-      <w:proofErr w:type="spellEnd"/>
-      <w:r>
-        <w:t xml:space="preserve"> </w:t>
-      </w:r>
-      <w:proofErr w:type="spellStart"/>
-      <w:r>
-        <w:t>users</w:t>
-      </w:r>
-      <w:proofErr w:type="spellEnd"/>
-      <w:r>
-        <w:t xml:space="preserve"> and </w:t>
-      </w:r>
-      <w:proofErr w:type="spellStart"/>
-      <w:r>
-        <w:t>even</w:t>
-      </w:r>
-      <w:proofErr w:type="spellEnd"/>
-      <w:r>
-        <w:t xml:space="preserve"> </w:t>
-      </w:r>
-      <w:proofErr w:type="spellStart"/>
-      <w:r>
-        <w:t>give</w:t>
-      </w:r>
-      <w:proofErr w:type="spellEnd"/>
-      <w:r>
-        <w:t xml:space="preserve"> a </w:t>
-      </w:r>
-      <w:proofErr w:type="spellStart"/>
-      <w:r>
-        <w:t>personalized</w:t>
-      </w:r>
-      <w:proofErr w:type="spellEnd"/>
-      <w:r>
-        <w:t xml:space="preserve"> response </w:t>
-      </w:r>
-      <w:proofErr w:type="spellStart"/>
-      <w:r>
-        <w:t>based</w:t>
-      </w:r>
-      <w:proofErr w:type="spellEnd"/>
-      <w:r>
-        <w:t xml:space="preserve"> </w:t>
-      </w:r>
-      <w:proofErr w:type="spellStart"/>
-      <w:r>
-        <w:t>on</w:t>
-      </w:r>
-      <w:proofErr w:type="spellEnd"/>
-      <w:r>
-        <w:t xml:space="preserve"> </w:t>
-      </w:r>
-      <w:proofErr w:type="spellStart"/>
-      <w:r>
-        <w:t>the</w:t>
-      </w:r>
-      <w:proofErr w:type="spellEnd"/>
-      <w:r>
-        <w:t xml:space="preserve"> </w:t>
-      </w:r>
-      <w:proofErr w:type="spellStart"/>
-      <w:r>
-        <w:t>connected</w:t>
-      </w:r>
-      <w:proofErr w:type="spellEnd"/>
-      <w:r>
-        <w:t xml:space="preserve"> </w:t>
-      </w:r>
-      <w:proofErr w:type="spellStart"/>
-      <w:r>
-        <w:t>user</w:t>
-      </w:r>
-      <w:proofErr w:type="spellEnd"/>
-      <w:r>
-        <w:t>.</w:t>
-      </w:r>
-    </w:p>
-    <w:p>
-      <w:proofErr w:type="spellStart"/>
-      <w:r>
-        <w:t>Before</w:t>
-      </w:r>
-      <w:proofErr w:type="spellEnd"/>
-      <w:r>
-        <w:t xml:space="preserve"> "</w:t>
-      </w:r>
-      <w:proofErr w:type="spellStart"/>
-      <w:r>
-        <w:t>Activate</w:t>
-      </w:r>
-      <w:proofErr w:type="spellEnd"/>
-      <w:r>
-        <w:t xml:space="preserve">" </w:t>
-      </w:r>
-      <w:proofErr w:type="spellStart"/>
-      <w:r>
-        <w:t>the</w:t>
-      </w:r>
-      <w:proofErr w:type="spellEnd"/>
-      <w:r>
-        <w:t xml:space="preserve"> server can be </w:t>
-      </w:r>
-      <w:proofErr w:type="spellStart"/>
-      <w:r>
-        <w:t>selected</w:t>
-      </w:r>
-      <w:proofErr w:type="spellEnd"/>
-      <w:r>
-        <w:t xml:space="preserve"> </w:t>
-      </w:r>
-      <w:proofErr w:type="spellStart"/>
-      <w:r>
-        <w:t>which</w:t>
-      </w:r>
-      <w:proofErr w:type="spellEnd"/>
-      <w:r>
-        <w:t xml:space="preserve"> </w:t>
-      </w:r>
-      <w:proofErr w:type="spellStart"/>
-      <w:r>
-        <w:t>will</w:t>
-      </w:r>
-      <w:proofErr w:type="spellEnd"/>
-      <w:r>
-        <w:t xml:space="preserve"> be </w:t>
-      </w:r>
-      <w:proofErr w:type="spellStart"/>
-      <w:r>
-        <w:t>the</w:t>
-      </w:r>
-      <w:proofErr w:type="spellEnd"/>
-      <w:r>
-        <w:t xml:space="preserve"> </w:t>
-      </w:r>
-      <w:proofErr w:type="spellStart"/>
-      <w:r>
-        <w:t>listening</w:t>
-      </w:r>
-      <w:proofErr w:type="spellEnd"/>
-      <w:r>
-        <w:t xml:space="preserve"> </w:t>
-      </w:r>
-      <w:proofErr w:type="spellStart"/>
-      <w:r>
-        <w:t>port</w:t>
-      </w:r>
-      <w:proofErr w:type="spellEnd"/>
-      <w:r>
-        <w:t xml:space="preserve">. </w:t>
-      </w:r>
-      <w:proofErr w:type="spellStart"/>
-      <w:r>
-        <w:t>By</w:t>
-      </w:r>
-      <w:proofErr w:type="spellEnd"/>
-      <w:r>
-        <w:t xml:space="preserve"> default </w:t>
-      </w:r>
-      <w:proofErr w:type="spellStart"/>
-      <w:r>
-        <w:t>it</w:t>
-      </w:r>
-      <w:proofErr w:type="spellEnd"/>
-      <w:r>
-        <w:t xml:space="preserve"> uses 8080, </w:t>
-      </w:r>
-      <w:proofErr w:type="spellStart"/>
-      <w:r>
-        <w:t>but</w:t>
-      </w:r>
-      <w:proofErr w:type="spellEnd"/>
-      <w:r>
         <w:t xml:space="preserve"> </w:t>
       </w:r>
       <w:proofErr w:type="spellStart"/>
@@ -5883,208 +6494,14 @@
       </w:r>
       <w:proofErr w:type="spellEnd"/>
       <w:r>
-        <w:t xml:space="preserve"> can be </w:t>
-      </w:r>
-      <w:proofErr w:type="spellStart"/>
-      <w:r>
-        <w:t>changed</w:t>
-      </w:r>
-      <w:proofErr w:type="spellEnd"/>
-      <w:r>
-        <w:t xml:space="preserve"> </w:t>
-      </w:r>
-      <w:proofErr w:type="spellStart"/>
-      <w:r>
-        <w:t>while</w:t>
-      </w:r>
-      <w:proofErr w:type="spellEnd"/>
-      <w:r>
-        <w:t xml:space="preserve"> </w:t>
-      </w:r>
-      <w:proofErr w:type="spellStart"/>
-      <w:r>
-        <w:t>the</w:t>
-      </w:r>
-      <w:proofErr w:type="spellEnd"/>
-      <w:r>
-        <w:t xml:space="preserve"> </w:t>
-      </w:r>
-      <w:proofErr w:type="spellStart"/>
-      <w:r>
-        <w:t>application</w:t>
-      </w:r>
-      <w:proofErr w:type="spellEnd"/>
-      <w:r>
-        <w:t xml:space="preserve"> </w:t>
-      </w:r>
-      <w:proofErr w:type="spellStart"/>
-      <w:r>
-        <w:t>is</w:t>
-      </w:r>
-      <w:proofErr w:type="spellEnd"/>
-      <w:r>
-        <w:t xml:space="preserve"> </w:t>
-      </w:r>
-      <w:proofErr w:type="spellStart"/>
-      <w:r>
-        <w:t>not</w:t>
-      </w:r>
-      <w:proofErr w:type="spellEnd"/>
-      <w:r>
-        <w:t xml:space="preserve"> active.</w:t>
-      </w:r>
-    </w:p>
-    <w:p>
-      <w:proofErr w:type="spellStart"/>
-      <w:r>
-        <w:t>The</w:t>
-      </w:r>
-      <w:proofErr w:type="spellEnd"/>
-      <w:r>
-        <w:t xml:space="preserve"> "Memo" </w:t>
-      </w:r>
-      <w:proofErr w:type="spellStart"/>
-      <w:r>
-        <w:t>labeled</w:t>
-      </w:r>
-      <w:proofErr w:type="spellEnd"/>
-      <w:r>
-        <w:t xml:space="preserve"> as "</w:t>
-      </w:r>
-      <w:proofErr w:type="spellStart"/>
-      <w:r>
-        <w:t>Request</w:t>
-      </w:r>
-      <w:proofErr w:type="spellEnd"/>
-      <w:r>
-        <w:t xml:space="preserve">" and "Response" are </w:t>
-      </w:r>
-      <w:proofErr w:type="spellStart"/>
-      <w:r>
-        <w:t>used</w:t>
-      </w:r>
-      <w:proofErr w:type="spellEnd"/>
-      <w:r>
-        <w:t xml:space="preserve"> </w:t>
-      </w:r>
-      <w:proofErr w:type="spellStart"/>
-      <w:r>
-        <w:t>to</w:t>
-      </w:r>
-      <w:proofErr w:type="spellEnd"/>
-      <w:r>
-        <w:t xml:space="preserve"> show </w:t>
-      </w:r>
-      <w:proofErr w:type="spellStart"/>
-      <w:r>
-        <w:t>the</w:t>
-      </w:r>
-      <w:proofErr w:type="spellEnd"/>
-      <w:r>
-        <w:t xml:space="preserve"> logs </w:t>
-      </w:r>
-      <w:proofErr w:type="spellStart"/>
-      <w:r>
-        <w:t>of</w:t>
-      </w:r>
-      <w:proofErr w:type="spellEnd"/>
-      <w:r>
-        <w:t xml:space="preserve"> </w:t>
-      </w:r>
-      <w:proofErr w:type="spellStart"/>
-      <w:r>
-        <w:t>what</w:t>
-      </w:r>
-      <w:proofErr w:type="spellEnd"/>
-      <w:r>
-        <w:t xml:space="preserve"> </w:t>
-      </w:r>
-      <w:proofErr w:type="spellStart"/>
-      <w:r>
-        <w:t>was</w:t>
-      </w:r>
-      <w:proofErr w:type="spellEnd"/>
-      <w:r>
-        <w:t xml:space="preserve"> </w:t>
-      </w:r>
-      <w:proofErr w:type="spellStart"/>
-      <w:r>
-        <w:t>sent</w:t>
-      </w:r>
-      <w:proofErr w:type="spellEnd"/>
-      <w:r>
-        <w:t xml:space="preserve">, </w:t>
-      </w:r>
-      <w:proofErr w:type="spellStart"/>
-      <w:r>
-        <w:t>received</w:t>
-      </w:r>
-      <w:proofErr w:type="spellEnd"/>
-      <w:r>
-        <w:t xml:space="preserve"> and </w:t>
-      </w:r>
-      <w:proofErr w:type="spellStart"/>
-      <w:r>
-        <w:t>what</w:t>
-      </w:r>
-      <w:proofErr w:type="spellEnd"/>
-      <w:r>
-        <w:t xml:space="preserve"> </w:t>
-      </w:r>
-      <w:proofErr w:type="spellStart"/>
-      <w:r>
-        <w:t>happened</w:t>
-      </w:r>
-      <w:proofErr w:type="spellEnd"/>
-      <w:r>
-        <w:t xml:space="preserve"> in </w:t>
-      </w:r>
-      <w:proofErr w:type="spellStart"/>
-      <w:r>
-        <w:t>the</w:t>
-      </w:r>
-      <w:proofErr w:type="spellEnd"/>
-      <w:r>
-        <w:t xml:space="preserve"> </w:t>
-      </w:r>
-      <w:proofErr w:type="spellStart"/>
-      <w:r>
-        <w:t>Request</w:t>
-      </w:r>
-      <w:proofErr w:type="spellEnd"/>
-      <w:r>
-        <w:t xml:space="preserve"> and Response </w:t>
-      </w:r>
-      <w:proofErr w:type="spellStart"/>
-      <w:r>
-        <w:t>messages</w:t>
-      </w:r>
-      <w:proofErr w:type="spellEnd"/>
-      <w:r>
-        <w:t xml:space="preserve">. In a real </w:t>
-      </w:r>
-      <w:proofErr w:type="spellStart"/>
-      <w:r>
-        <w:t>application</w:t>
-      </w:r>
-      <w:proofErr w:type="spellEnd"/>
-      <w:r>
-        <w:t xml:space="preserve"> </w:t>
-      </w:r>
-      <w:proofErr w:type="spellStart"/>
-      <w:r>
-        <w:t>this</w:t>
-      </w:r>
-      <w:proofErr w:type="spellEnd"/>
-      <w:r>
         <w:t xml:space="preserve"> Logs</w:t>
       </w:r>
       <w:r>
-        <w:t xml:space="preserve"> i</w:t>
-      </w:r>
-      <w:proofErr w:type="spellStart"/>
-      <w:r>
-        <w:t>nformation</w:t>
+        <w:t xml:space="preserve"> </w:t>
+      </w:r>
+      <w:proofErr w:type="spellStart"/>
+      <w:r>
+        <w:t>information</w:t>
       </w:r>
       <w:proofErr w:type="spellEnd"/>
       <w:r>
@@ -6315,10 +6732,7 @@
       </w:r>
       <w:proofErr w:type="spellEnd"/>
       <w:r>
-        <w:t xml:space="preserve"> </w:t>
-      </w:r>
-      <w:r>
-        <w:t>“</w:t>
+        <w:t xml:space="preserve"> “</w:t>
       </w:r>
       <w:proofErr w:type="spellStart"/>
       <w:r>
@@ -6326,13 +6740,7 @@
       </w:r>
       <w:proofErr w:type="spellEnd"/>
       <w:r>
-        <w:t xml:space="preserve"> File</w:t>
-      </w:r>
-      <w:r>
-        <w:t>”</w:t>
-      </w:r>
-      <w:r>
-        <w:t xml:space="preserve"> directories </w:t>
+        <w:t xml:space="preserve"> File” directories </w:t>
       </w:r>
       <w:proofErr w:type="spellStart"/>
       <w:r>
@@ -6348,10 +6756,7 @@
       </w:r>
       <w:proofErr w:type="spellEnd"/>
       <w:r>
-        <w:t xml:space="preserve"> App</w:t>
-      </w:r>
-      <w:r>
-        <w:t xml:space="preserve"> </w:t>
+        <w:t xml:space="preserve"> App </w:t>
       </w:r>
       <w:proofErr w:type="spellStart"/>
       <w:r>
@@ -6367,10 +6772,7 @@
       </w:r>
       <w:proofErr w:type="spellEnd"/>
       <w:r>
-        <w:t xml:space="preserve"> </w:t>
-      </w:r>
-      <w:r>
-        <w:t xml:space="preserve">and </w:t>
+        <w:t xml:space="preserve"> and </w:t>
       </w:r>
       <w:proofErr w:type="spellStart"/>
       <w:r>
@@ -6832,10 +7234,7 @@
       </w:r>
       <w:proofErr w:type="spellEnd"/>
       <w:r>
-        <w:t xml:space="preserve"> 10.5”</w:t>
-      </w:r>
-      <w:r>
-        <w:t xml:space="preserve"> </w:t>
+        <w:t xml:space="preserve"> 10.5” </w:t>
       </w:r>
       <w:proofErr w:type="spellStart"/>
       <w:r>
@@ -6920,7 +7319,7 @@
       <w:pPr>
         <w:pStyle w:val="Ttulo1"/>
       </w:pPr>
-      <w:bookmarkStart w:id="9" w:name="_Toc143451774"/>
+      <w:bookmarkStart w:id="10" w:name="_Toc143516629"/>
       <w:proofErr w:type="spellStart"/>
       <w:r>
         <w:t>Testing</w:t>
@@ -6961,7 +7360,7 @@
       <w:r>
         <w:t>.</w:t>
       </w:r>
-      <w:bookmarkEnd w:id="9"/>
+      <w:bookmarkEnd w:id="10"/>
     </w:p>
     <w:p>
       <w:proofErr w:type="spellStart"/>
@@ -6970,10 +7369,7 @@
       </w:r>
       <w:proofErr w:type="spellEnd"/>
       <w:r>
-        <w:t xml:space="preserve"> </w:t>
-      </w:r>
-      <w:r>
-        <w:t xml:space="preserve">Port 8095 </w:t>
+        <w:t xml:space="preserve"> Port 8095 </w:t>
       </w:r>
       <w:proofErr w:type="spellStart"/>
       <w:r>
@@ -7068,6 +7464,7 @@
       <w:pPr>
         <w:pStyle w:val="Ttulo2"/>
       </w:pPr>
+      <w:bookmarkStart w:id="11" w:name="_Toc143516630"/>
       <w:proofErr w:type="spellStart"/>
       <w:r>
         <w:t>Using</w:t>
@@ -7076,11 +7473,13 @@
       <w:r>
         <w:t xml:space="preserve"> Firefox</w:t>
       </w:r>
+      <w:bookmarkEnd w:id="11"/>
     </w:p>
     <w:p>
       <w:pPr>
         <w:pStyle w:val="Ttulo3"/>
       </w:pPr>
+      <w:bookmarkStart w:id="12" w:name="_Toc143516631"/>
       <w:proofErr w:type="spellStart"/>
       <w:r>
         <w:t>The</w:t>
@@ -7097,6 +7496,7 @@
       <w:r>
         <w:t xml:space="preserve"> time.</w:t>
       </w:r>
+      <w:bookmarkEnd w:id="12"/>
     </w:p>
     <w:p>
       <w:proofErr w:type="spellStart"/>
@@ -7325,6 +7725,7 @@
       <w:pPr>
         <w:pStyle w:val="Ttulo3"/>
       </w:pPr>
+      <w:bookmarkStart w:id="13" w:name="_Toc143516632"/>
       <w:proofErr w:type="spellStart"/>
       <w:r>
         <w:t>Requesting</w:t>
@@ -7349,6 +7750,7 @@
       <w:r>
         <w:t xml:space="preserve"> data</w:t>
       </w:r>
+      <w:bookmarkEnd w:id="13"/>
     </w:p>
     <w:p>
       <w:pPr>
@@ -7654,6 +8056,7 @@
           <w:tab w:val="left" w:pos="142"/>
         </w:tabs>
       </w:pPr>
+      <w:bookmarkStart w:id="14" w:name="_Toc143516633"/>
       <w:proofErr w:type="spellStart"/>
       <w:r>
         <w:lastRenderedPageBreak/>
@@ -7691,6 +8094,7 @@
       <w:r>
         <w:t>field</w:t>
       </w:r>
+      <w:bookmarkEnd w:id="14"/>
       <w:proofErr w:type="spellEnd"/>
       <w:r>
         <w:t xml:space="preserve"> </w:t>
@@ -8220,6 +8624,7 @@
           <w:tab w:val="left" w:pos="142"/>
         </w:tabs>
       </w:pPr>
+      <w:bookmarkStart w:id="15" w:name="_Toc143516634"/>
       <w:proofErr w:type="spellStart"/>
       <w:r>
         <w:t>You</w:t>
@@ -8272,6 +8677,7 @@
       <w:r>
         <w:t>conditions</w:t>
       </w:r>
+      <w:bookmarkEnd w:id="15"/>
       <w:proofErr w:type="spellEnd"/>
     </w:p>
     <w:p>
@@ -8450,7 +8856,6 @@
           <w:szCs w:val="26"/>
         </w:rPr>
       </w:pPr>
-      <w:bookmarkStart w:id="10" w:name="_Toc143451780"/>
       <w:r>
         <w:br w:type="page"/>
       </w:r>
@@ -8463,7 +8868,6 @@
         </w:tabs>
       </w:pPr>
     </w:p>
-    <w:bookmarkEnd w:id="10"/>
     <w:p>
       <w:pPr>
         <w:pStyle w:val="Ttulo2"/>
@@ -8471,6 +8875,7 @@
           <w:tab w:val="left" w:pos="142"/>
         </w:tabs>
       </w:pPr>
+      <w:bookmarkStart w:id="16" w:name="_Toc143516635"/>
       <w:proofErr w:type="spellStart"/>
       <w:r>
         <w:t>Using</w:t>
@@ -8487,6 +8892,7 @@
       <w:r>
         <w:t xml:space="preserve"> 10.5</w:t>
       </w:r>
+      <w:bookmarkEnd w:id="16"/>
     </w:p>
     <w:p>
       <w:pPr>
@@ -9042,6 +9448,7 @@
       <w:pPr>
         <w:pStyle w:val="Ttulo1"/>
       </w:pPr>
+      <w:bookmarkStart w:id="17" w:name="_Toc143516636"/>
       <w:proofErr w:type="spellStart"/>
       <w:r>
         <w:t>Testing</w:t>
@@ -9074,6 +9481,7 @@
       <w:r>
         <w:t xml:space="preserve"> POST.</w:t>
       </w:r>
+      <w:bookmarkEnd w:id="17"/>
     </w:p>
     <w:p>
       <w:proofErr w:type="spellStart"/>
@@ -9082,10 +9490,7 @@
       </w:r>
       <w:proofErr w:type="spellEnd"/>
       <w:r>
-        <w:t xml:space="preserve"> </w:t>
-      </w:r>
-      <w:r>
-        <w:t xml:space="preserve">Port 8095 </w:t>
+        <w:t xml:space="preserve"> Port 8095 </w:t>
       </w:r>
       <w:proofErr w:type="spellStart"/>
       <w:r>
@@ -9180,6 +9585,7 @@
       <w:pPr>
         <w:pStyle w:val="Ttulo2"/>
       </w:pPr>
+      <w:bookmarkStart w:id="18" w:name="_Toc143516637"/>
       <w:proofErr w:type="spellStart"/>
       <w:r>
         <w:t>Using</w:t>
@@ -9196,6 +9602,7 @@
       <w:r>
         <w:t xml:space="preserve"> 10.5</w:t>
       </w:r>
+      <w:bookmarkEnd w:id="18"/>
     </w:p>
     <w:p>
       <w:proofErr w:type="spellStart"/>
@@ -9919,6 +10326,7 @@
       <w:pPr>
         <w:pStyle w:val="Ttulo1"/>
       </w:pPr>
+      <w:bookmarkStart w:id="19" w:name="_Toc143516638"/>
       <w:proofErr w:type="spellStart"/>
       <w:r>
         <w:t>Testing</w:t>
@@ -9959,6 +10367,7 @@
       <w:r>
         <w:t>.</w:t>
       </w:r>
+      <w:bookmarkEnd w:id="19"/>
       <w:r>
         <w:t xml:space="preserve"> </w:t>
       </w:r>
@@ -9967,6 +10376,7 @@
       <w:pPr>
         <w:pStyle w:val="Ttulo2"/>
       </w:pPr>
+      <w:bookmarkStart w:id="20" w:name="_Toc143516639"/>
       <w:proofErr w:type="spellStart"/>
       <w:r>
         <w:t>Using</w:t>
@@ -9983,6 +10393,7 @@
       <w:r>
         <w:t xml:space="preserve"> 10.5</w:t>
       </w:r>
+      <w:bookmarkEnd w:id="20"/>
     </w:p>
     <w:p>
       <w:pPr>
@@ -10702,296 +11113,403 @@
     </w:p>
     <w:p>
       <w:pPr>
-        <w:pStyle w:val="Ttulo1"/>
         <w:ind w:left="284"/>
         <w:rPr>
-          <w:rFonts w:asciiTheme="minorHAnsi" w:eastAsiaTheme="minorHAnsi" w:hAnsiTheme="minorHAnsi" w:cstheme="minorBidi"/>
-          <w:color w:val="auto"/>
-          <w:sz w:val="22"/>
-          <w:szCs w:val="22"/>
+          <w:lang w:val="es-VE"/>
         </w:rPr>
       </w:pPr>
       <w:r>
         <w:rPr>
-          <w:rFonts w:asciiTheme="minorHAnsi" w:eastAsiaTheme="minorHAnsi" w:hAnsiTheme="minorHAnsi" w:cstheme="minorBidi"/>
-          <w:color w:val="auto"/>
-          <w:sz w:val="22"/>
-          <w:szCs w:val="22"/>
+          <w:lang w:val="es-VE"/>
         </w:rPr>
         <w:t>{"</w:t>
       </w:r>
       <w:proofErr w:type="spellStart"/>
       <w:r>
         <w:rPr>
-          <w:rFonts w:asciiTheme="minorHAnsi" w:eastAsiaTheme="minorHAnsi" w:hAnsiTheme="minorHAnsi" w:cstheme="minorBidi"/>
-          <w:color w:val="auto"/>
-          <w:sz w:val="22"/>
-          <w:szCs w:val="22"/>
+          <w:lang w:val="es-VE"/>
         </w:rPr>
         <w:t>FirstName</w:t>
       </w:r>
       <w:proofErr w:type="spellEnd"/>
       <w:r>
         <w:rPr>
-          <w:rFonts w:asciiTheme="minorHAnsi" w:eastAsiaTheme="minorHAnsi" w:hAnsiTheme="minorHAnsi" w:cstheme="minorBidi"/>
-          <w:color w:val="auto"/>
-          <w:sz w:val="22"/>
-          <w:szCs w:val="22"/>
+          <w:lang w:val="es-VE"/>
         </w:rPr>
         <w:t>":"</w:t>
       </w:r>
       <w:r>
         <w:rPr>
-          <w:rFonts w:asciiTheme="minorHAnsi" w:eastAsiaTheme="minorHAnsi" w:hAnsiTheme="minorHAnsi" w:cstheme="minorBidi"/>
-          <w:color w:val="auto"/>
-          <w:sz w:val="22"/>
-          <w:szCs w:val="22"/>
+          <w:lang w:val="es-VE"/>
         </w:rPr>
         <w:t>Haydee</w:t>
       </w:r>
       <w:r>
         <w:rPr>
-          <w:rFonts w:asciiTheme="minorHAnsi" w:eastAsiaTheme="minorHAnsi" w:hAnsiTheme="minorHAnsi" w:cstheme="minorBidi"/>
-          <w:color w:val="auto"/>
-          <w:sz w:val="22"/>
-          <w:szCs w:val="22"/>
+          <w:lang w:val="es-VE"/>
         </w:rPr>
         <w:t>","</w:t>
       </w:r>
       <w:proofErr w:type="spellStart"/>
       <w:r>
         <w:rPr>
-          <w:rFonts w:asciiTheme="minorHAnsi" w:eastAsiaTheme="minorHAnsi" w:hAnsiTheme="minorHAnsi" w:cstheme="minorBidi"/>
-          <w:color w:val="auto"/>
-          <w:sz w:val="22"/>
-          <w:szCs w:val="22"/>
+          <w:lang w:val="es-VE"/>
         </w:rPr>
         <w:t>SecondName</w:t>
       </w:r>
       <w:proofErr w:type="spellEnd"/>
       <w:r>
         <w:rPr>
-          <w:rFonts w:asciiTheme="minorHAnsi" w:eastAsiaTheme="minorHAnsi" w:hAnsiTheme="minorHAnsi" w:cstheme="minorBidi"/>
-          <w:color w:val="auto"/>
-          <w:sz w:val="22"/>
-          <w:szCs w:val="22"/>
+          <w:lang w:val="es-VE"/>
         </w:rPr>
         <w:t>":"</w:t>
       </w:r>
       <w:r>
         <w:rPr>
-          <w:rFonts w:asciiTheme="minorHAnsi" w:eastAsiaTheme="minorHAnsi" w:hAnsiTheme="minorHAnsi" w:cstheme="minorBidi"/>
-          <w:color w:val="auto"/>
-          <w:sz w:val="22"/>
-          <w:szCs w:val="22"/>
+          <w:lang w:val="es-VE"/>
         </w:rPr>
         <w:t>Pena</w:t>
       </w:r>
       <w:r>
         <w:rPr>
-          <w:rFonts w:asciiTheme="minorHAnsi" w:eastAsiaTheme="minorHAnsi" w:hAnsiTheme="minorHAnsi" w:cstheme="minorBidi"/>
-          <w:color w:val="auto"/>
-          <w:sz w:val="22"/>
-          <w:szCs w:val="22"/>
+          <w:lang w:val="es-VE"/>
         </w:rPr>
         <w:t>","</w:t>
       </w:r>
       <w:proofErr w:type="spellStart"/>
       <w:r>
         <w:rPr>
-          <w:rFonts w:asciiTheme="minorHAnsi" w:eastAsiaTheme="minorHAnsi" w:hAnsiTheme="minorHAnsi" w:cstheme="minorBidi"/>
-          <w:color w:val="auto"/>
-          <w:sz w:val="22"/>
-          <w:szCs w:val="22"/>
+          <w:lang w:val="es-VE"/>
         </w:rPr>
         <w:t>Addr</w:t>
       </w:r>
       <w:proofErr w:type="spellEnd"/>
       <w:r>
         <w:rPr>
-          <w:rFonts w:asciiTheme="minorHAnsi" w:eastAsiaTheme="minorHAnsi" w:hAnsiTheme="minorHAnsi" w:cstheme="minorBidi"/>
-          <w:color w:val="auto"/>
-          <w:sz w:val="22"/>
-          <w:szCs w:val="22"/>
+          <w:lang w:val="es-VE"/>
         </w:rPr>
         <w:t>":"Marianao, Habana","DateBirth":"1976-08-01 00:00:00","PhoneNumbers":"55525659","Photo":"","Age":20}</w:t>
       </w:r>
     </w:p>
-    <w:p/>
-    <w:p>
-      <w:r>
+    <w:p>
+      <w:pPr>
+        <w:rPr>
+          <w:lang w:val="es-VE"/>
+        </w:rPr>
+      </w:pPr>
+    </w:p>
+    <w:p>
+      <w:r>
+        <w:rPr>
+          <w:lang w:val="es-VE"/>
+        </w:rPr>
         <w:t xml:space="preserve">In </w:t>
       </w:r>
       <w:proofErr w:type="spellStart"/>
       <w:r>
+        <w:rPr>
+          <w:lang w:val="es-VE"/>
+        </w:rPr>
         <w:t>the</w:t>
       </w:r>
       <w:proofErr w:type="spellEnd"/>
       <w:r>
-        <w:t xml:space="preserve"> </w:t>
-      </w:r>
-      <w:proofErr w:type="spellStart"/>
-      <w:r>
+        <w:rPr>
+          <w:lang w:val="es-VE"/>
+        </w:rPr>
+        <w:t xml:space="preserve"> </w:t>
+      </w:r>
+      <w:proofErr w:type="spellStart"/>
+      <w:r>
+        <w:rPr>
+          <w:lang w:val="es-VE"/>
+        </w:rPr>
         <w:t>JSon</w:t>
       </w:r>
       <w:proofErr w:type="spellEnd"/>
       <w:r>
-        <w:t xml:space="preserve"> </w:t>
-      </w:r>
-      <w:proofErr w:type="spellStart"/>
-      <w:r>
+        <w:rPr>
+          <w:lang w:val="es-VE"/>
+        </w:rPr>
+        <w:t xml:space="preserve"> </w:t>
+      </w:r>
+      <w:proofErr w:type="spellStart"/>
+      <w:r>
+        <w:rPr>
+          <w:lang w:val="es-VE"/>
+        </w:rPr>
         <w:t>string</w:t>
       </w:r>
       <w:proofErr w:type="spellEnd"/>
       <w:r>
-        <w:t xml:space="preserve"> </w:t>
-      </w:r>
-      <w:proofErr w:type="spellStart"/>
-      <w:r>
+        <w:rPr>
+          <w:lang w:val="es-VE"/>
+        </w:rPr>
+        <w:t xml:space="preserve"> </w:t>
+      </w:r>
+      <w:proofErr w:type="spellStart"/>
+      <w:r>
+        <w:rPr>
+          <w:lang w:val="es-VE"/>
+        </w:rPr>
         <w:t>it</w:t>
       </w:r>
       <w:proofErr w:type="spellEnd"/>
       <w:r>
-        <w:t xml:space="preserve"> </w:t>
-      </w:r>
-      <w:proofErr w:type="spellStart"/>
-      <w:r>
+        <w:rPr>
+          <w:lang w:val="es-VE"/>
+        </w:rPr>
+        <w:t xml:space="preserve"> </w:t>
+      </w:r>
+      <w:proofErr w:type="spellStart"/>
+      <w:r>
+        <w:rPr>
+          <w:lang w:val="es-VE"/>
+        </w:rPr>
         <w:t>is</w:t>
       </w:r>
       <w:proofErr w:type="spellEnd"/>
       <w:r>
-        <w:t xml:space="preserve"> </w:t>
-      </w:r>
-      <w:proofErr w:type="spellStart"/>
-      <w:r>
+        <w:rPr>
+          <w:lang w:val="es-VE"/>
+        </w:rPr>
+        <w:t xml:space="preserve"> </w:t>
+      </w:r>
+      <w:proofErr w:type="spellStart"/>
+      <w:r>
+        <w:rPr>
+          <w:lang w:val="es-VE"/>
+        </w:rPr>
         <w:t>not</w:t>
       </w:r>
       <w:proofErr w:type="spellEnd"/>
       <w:r>
-        <w:t xml:space="preserve"> </w:t>
-      </w:r>
-      <w:proofErr w:type="spellStart"/>
-      <w:r>
+        <w:rPr>
+          <w:lang w:val="es-VE"/>
+        </w:rPr>
+        <w:t xml:space="preserve"> </w:t>
+      </w:r>
+      <w:proofErr w:type="spellStart"/>
+      <w:r>
+        <w:rPr>
+          <w:lang w:val="es-VE"/>
+        </w:rPr>
         <w:t>necessary</w:t>
       </w:r>
       <w:proofErr w:type="spellEnd"/>
       <w:r>
-        <w:t xml:space="preserve"> </w:t>
-      </w:r>
-      <w:proofErr w:type="spellStart"/>
-      <w:r>
+        <w:rPr>
+          <w:lang w:val="es-VE"/>
+        </w:rPr>
+        <w:t xml:space="preserve"> </w:t>
+      </w:r>
+      <w:proofErr w:type="spellStart"/>
+      <w:r>
+        <w:rPr>
+          <w:lang w:val="es-VE"/>
+        </w:rPr>
         <w:t>to</w:t>
       </w:r>
       <w:proofErr w:type="spellEnd"/>
       <w:r>
-        <w:t xml:space="preserve"> </w:t>
-      </w:r>
-      <w:proofErr w:type="spellStart"/>
-      <w:r>
+        <w:rPr>
+          <w:lang w:val="es-VE"/>
+        </w:rPr>
+        <w:t xml:space="preserve"> </w:t>
+      </w:r>
+      <w:proofErr w:type="spellStart"/>
+      <w:r>
+        <w:rPr>
+          <w:lang w:val="es-VE"/>
+        </w:rPr>
         <w:t>specify</w:t>
       </w:r>
       <w:proofErr w:type="spellEnd"/>
       <w:r>
-        <w:t xml:space="preserve"> </w:t>
-      </w:r>
-      <w:proofErr w:type="spellStart"/>
-      <w:r>
+        <w:rPr>
+          <w:lang w:val="es-VE"/>
+        </w:rPr>
+        <w:t xml:space="preserve"> </w:t>
+      </w:r>
+      <w:proofErr w:type="spellStart"/>
+      <w:r>
+        <w:rPr>
+          <w:lang w:val="es-VE"/>
+        </w:rPr>
         <w:t>neither</w:t>
       </w:r>
       <w:proofErr w:type="spellEnd"/>
       <w:r>
-        <w:t xml:space="preserve"> </w:t>
-      </w:r>
-      <w:proofErr w:type="spellStart"/>
-      <w:r>
+        <w:rPr>
+          <w:lang w:val="es-VE"/>
+        </w:rPr>
+        <w:t xml:space="preserve"> </w:t>
+      </w:r>
+      <w:proofErr w:type="spellStart"/>
+      <w:r>
+        <w:rPr>
+          <w:lang w:val="es-VE"/>
+        </w:rPr>
         <w:t>the</w:t>
       </w:r>
       <w:proofErr w:type="spellEnd"/>
       <w:r>
-        <w:t xml:space="preserve"> </w:t>
-      </w:r>
-      <w:r>
+        <w:rPr>
+          <w:lang w:val="es-VE"/>
+        </w:rPr>
+        <w:t xml:space="preserve"> </w:t>
+      </w:r>
+      <w:r>
+        <w:rPr>
+          <w:lang w:val="es-VE"/>
+        </w:rPr>
         <w:t>“</w:t>
       </w:r>
       <w:r>
+        <w:rPr>
+          <w:lang w:val="es-VE"/>
+        </w:rPr>
         <w:t>UID</w:t>
       </w:r>
       <w:r>
+        <w:rPr>
+          <w:lang w:val="es-VE"/>
+        </w:rPr>
         <w:t>”</w:t>
       </w:r>
       <w:r>
-        <w:t xml:space="preserve"> </w:t>
-      </w:r>
-      <w:proofErr w:type="spellStart"/>
-      <w:r>
+        <w:rPr>
+          <w:lang w:val="es-VE"/>
+        </w:rPr>
+        <w:t xml:space="preserve"> </w:t>
+      </w:r>
+      <w:proofErr w:type="spellStart"/>
+      <w:r>
+        <w:rPr>
+          <w:lang w:val="es-VE"/>
+        </w:rPr>
         <w:t>nor</w:t>
       </w:r>
       <w:proofErr w:type="spellEnd"/>
       <w:r>
-        <w:t xml:space="preserve"> </w:t>
-      </w:r>
-      <w:proofErr w:type="spellStart"/>
-      <w:r>
+        <w:rPr>
+          <w:lang w:val="es-VE"/>
+        </w:rPr>
+        <w:t xml:space="preserve"> </w:t>
+      </w:r>
+      <w:proofErr w:type="spellStart"/>
+      <w:r>
+        <w:rPr>
+          <w:lang w:val="es-VE"/>
+        </w:rPr>
         <w:t>the</w:t>
       </w:r>
       <w:proofErr w:type="spellEnd"/>
       <w:r>
-        <w:t xml:space="preserve"> </w:t>
-      </w:r>
-      <w:r>
+        <w:rPr>
+          <w:lang w:val="es-VE"/>
+        </w:rPr>
+        <w:t xml:space="preserve"> </w:t>
+      </w:r>
+      <w:r>
+        <w:rPr>
+          <w:lang w:val="es-VE"/>
+        </w:rPr>
         <w:t>“</w:t>
       </w:r>
       <w:r>
+        <w:rPr>
+          <w:lang w:val="es-VE"/>
+        </w:rPr>
         <w:t>ID</w:t>
       </w:r>
       <w:r>
+        <w:rPr>
+          <w:lang w:val="es-VE"/>
+        </w:rPr>
         <w:t>”</w:t>
       </w:r>
       <w:r>
-        <w:t xml:space="preserve"> </w:t>
-      </w:r>
-      <w:proofErr w:type="spellStart"/>
-      <w:r>
+        <w:rPr>
+          <w:lang w:val="es-VE"/>
+        </w:rPr>
+        <w:t xml:space="preserve"> </w:t>
+      </w:r>
+      <w:proofErr w:type="spellStart"/>
+      <w:r>
+        <w:rPr>
+          <w:lang w:val="es-VE"/>
+        </w:rPr>
         <w:t>since</w:t>
       </w:r>
       <w:proofErr w:type="spellEnd"/>
       <w:r>
-        <w:t xml:space="preserve"> </w:t>
-      </w:r>
-      <w:proofErr w:type="spellStart"/>
-      <w:r>
+        <w:rPr>
+          <w:lang w:val="es-VE"/>
+        </w:rPr>
+        <w:t xml:space="preserve"> </w:t>
+      </w:r>
+      <w:proofErr w:type="spellStart"/>
+      <w:r>
+        <w:rPr>
+          <w:lang w:val="es-VE"/>
+        </w:rPr>
         <w:t>neither</w:t>
       </w:r>
       <w:proofErr w:type="spellEnd"/>
       <w:r>
-        <w:t xml:space="preserve"> </w:t>
-      </w:r>
-      <w:proofErr w:type="spellStart"/>
-      <w:r>
+        <w:rPr>
+          <w:lang w:val="es-VE"/>
+        </w:rPr>
+        <w:t xml:space="preserve"> </w:t>
+      </w:r>
+      <w:proofErr w:type="spellStart"/>
+      <w:r>
+        <w:rPr>
+          <w:lang w:val="es-VE"/>
+        </w:rPr>
         <w:t>of</w:t>
       </w:r>
       <w:proofErr w:type="spellEnd"/>
       <w:r>
-        <w:t xml:space="preserve"> </w:t>
-      </w:r>
-      <w:proofErr w:type="spellStart"/>
-      <w:r>
+        <w:rPr>
+          <w:lang w:val="es-VE"/>
+        </w:rPr>
+        <w:t xml:space="preserve"> </w:t>
+      </w:r>
+      <w:proofErr w:type="spellStart"/>
+      <w:r>
+        <w:rPr>
+          <w:lang w:val="es-VE"/>
+        </w:rPr>
         <w:t>them</w:t>
       </w:r>
       <w:proofErr w:type="spellEnd"/>
       <w:r>
-        <w:t xml:space="preserve"> </w:t>
-      </w:r>
-      <w:proofErr w:type="spellStart"/>
-      <w:r>
+        <w:rPr>
+          <w:lang w:val="es-VE"/>
+        </w:rPr>
+        <w:t xml:space="preserve"> </w:t>
+      </w:r>
+      <w:proofErr w:type="spellStart"/>
+      <w:r>
+        <w:rPr>
+          <w:lang w:val="es-VE"/>
+        </w:rPr>
         <w:t>will</w:t>
       </w:r>
       <w:proofErr w:type="spellEnd"/>
       <w:r>
+        <w:rPr>
+          <w:lang w:val="es-VE"/>
+        </w:rPr>
         <w:t xml:space="preserve"> be </w:t>
       </w:r>
       <w:proofErr w:type="spellStart"/>
       <w:r>
+        <w:rPr>
+          <w:lang w:val="es-VE"/>
+        </w:rPr>
         <w:t>modified</w:t>
       </w:r>
       <w:proofErr w:type="spellEnd"/>
@@ -11003,6 +11521,7 @@
       <w:pPr>
         <w:pStyle w:val="Ttulo1"/>
       </w:pPr>
+      <w:bookmarkStart w:id="21" w:name="_Toc143516640"/>
       <w:proofErr w:type="spellStart"/>
       <w:r>
         <w:t>Testing</w:t>
@@ -11035,12 +11554,14 @@
       <w:r>
         <w:t xml:space="preserve"> DELETE.</w:t>
       </w:r>
+      <w:bookmarkEnd w:id="21"/>
     </w:p>
     <w:p/>
     <w:p>
       <w:pPr>
         <w:pStyle w:val="Ttulo2"/>
       </w:pPr>
+      <w:bookmarkStart w:id="22" w:name="_Toc143516641"/>
       <w:proofErr w:type="spellStart"/>
       <w:r>
         <w:t>Using</w:t>
@@ -11057,6 +11578,7 @@
       <w:r>
         <w:t xml:space="preserve"> 10.5</w:t>
       </w:r>
+      <w:bookmarkEnd w:id="22"/>
     </w:p>
     <w:p>
       <w:proofErr w:type="spellStart"/>
@@ -12419,6 +12941,7 @@
     <w:rsid w:val="00483B8A"/>
     <w:rsid w:val="00767A31"/>
     <w:rsid w:val="0084234B"/>
+    <w:rsid w:val="0097242F"/>
     <w:rsid w:val="00BD71A2"/>
   </w:rsids>
   <m:mathPr>
